--- a/003_グループ演習延長戦/003_書式付きメモ置き場/6.1.1TOEセキュリティ機能要件.docx
+++ b/003_グループ演習延長戦/003_書式付きメモ置き場/6.1.1TOEセキュリティ機能要件.docx
@@ -772,7 +772,7 @@
         <w:ind w:leftChars="0"/>
         <w:jc w:val="left"/>
         <w:rPr>
-          <w:rFonts w:ascii="IPAexゴシック" w:eastAsia="IPAexゴシック" w:hAnsi="IPAexゴシック" w:cs="ＭＳ Ｐ明朝" w:hint="eastAsia"/>
+          <w:rFonts w:ascii="IPAexゴシック" w:eastAsia="IPAexゴシック" w:hAnsi="IPAexゴシック" w:cs="ＭＳ Ｐ明朝"/>
           <w:kern w:val="0"/>
           <w:sz w:val="20"/>
           <w:szCs w:val="20"/>
@@ -2359,7 +2359,7 @@
         <w:adjustRightInd w:val="0"/>
         <w:jc w:val="left"/>
         <w:rPr>
-          <w:rFonts w:ascii="IPAexゴシック" w:eastAsia="IPAexゴシック" w:hAnsi="IPAexゴシック" w:cs="ＭＳ Ｐ明朝" w:hint="eastAsia"/>
+          <w:rFonts w:ascii="IPAexゴシック" w:eastAsia="IPAexゴシック" w:hAnsi="IPAexゴシック" w:cs="ＭＳ Ｐ明朝"/>
           <w:kern w:val="0"/>
           <w:sz w:val="20"/>
           <w:szCs w:val="20"/>
@@ -2670,7 +2670,7 @@
         <w:adjustRightInd w:val="0"/>
         <w:jc w:val="left"/>
         <w:rPr>
-          <w:rFonts w:ascii="IPAexゴシック" w:eastAsia="IPAexゴシック" w:hAnsi="IPAexゴシック" w:cs="ＭＳ Ｐ明朝" w:hint="eastAsia"/>
+          <w:rFonts w:ascii="IPAexゴシック" w:eastAsia="IPAexゴシック" w:hAnsi="IPAexゴシック" w:cs="ＭＳ Ｐ明朝"/>
           <w:kern w:val="0"/>
           <w:sz w:val="20"/>
           <w:szCs w:val="20"/>
@@ -2684,23 +2684,24 @@
         <w:tblLook w:val="04A0" w:firstRow="1" w:lastRow="0" w:firstColumn="1" w:lastColumn="0" w:noHBand="0" w:noVBand="1"/>
       </w:tblPr>
       <w:tblGrid>
-        <w:gridCol w:w="3485"/>
-        <w:gridCol w:w="3486"/>
-        <w:gridCol w:w="3486"/>
+        <w:gridCol w:w="3114"/>
+        <w:gridCol w:w="3685"/>
+        <w:gridCol w:w="3658"/>
       </w:tblGrid>
       <w:tr>
         <w:tc>
           <w:tcPr>
-            <w:tcW w:w="3485" w:type="dxa"/>
+            <w:tcW w:w="3114" w:type="dxa"/>
           </w:tcPr>
           <w:p>
             <w:pPr>
               <w:autoSpaceDE w:val="0"/>
               <w:autoSpaceDN w:val="0"/>
               <w:adjustRightInd w:val="0"/>
-              <w:jc w:val="left"/>
+              <w:jc w:val="center"/>
               <w:rPr>
                 <w:rFonts w:ascii="IPAexゴシック" w:eastAsia="IPAexゴシック" w:hAnsi="IPAexゴシック" w:cs="ＭＳ Ｐ明朝"/>
+                <w:b/>
                 <w:kern w:val="0"/>
                 <w:sz w:val="20"/>
                 <w:szCs w:val="20"/>
@@ -2709,6 +2710,7 @@
             <w:r>
               <w:rPr>
                 <w:rFonts w:ascii="IPAexゴシック" w:eastAsia="IPAexゴシック" w:hAnsi="IPAexゴシック" w:cs="ＭＳ Ｐ明朝" w:hint="eastAsia"/>
+                <w:b/>
                 <w:kern w:val="0"/>
                 <w:sz w:val="20"/>
                 <w:szCs w:val="20"/>
@@ -2719,16 +2721,17 @@
         </w:tc>
         <w:tc>
           <w:tcPr>
-            <w:tcW w:w="3486" w:type="dxa"/>
+            <w:tcW w:w="3685" w:type="dxa"/>
           </w:tcPr>
           <w:p>
             <w:pPr>
               <w:autoSpaceDE w:val="0"/>
               <w:autoSpaceDN w:val="0"/>
               <w:adjustRightInd w:val="0"/>
-              <w:jc w:val="left"/>
-              <w:rPr>
-                <w:rFonts w:ascii="IPAexゴシック" w:eastAsia="IPAexゴシック" w:hAnsi="IPAexゴシック" w:cs="ＭＳ Ｐ明朝" w:hint="eastAsia"/>
+              <w:jc w:val="center"/>
+              <w:rPr>
+                <w:rFonts w:ascii="IPAexゴシック" w:eastAsia="IPAexゴシック" w:hAnsi="IPAexゴシック" w:cs="ＭＳ Ｐ明朝"/>
+                <w:b/>
                 <w:kern w:val="0"/>
                 <w:sz w:val="20"/>
                 <w:szCs w:val="20"/>
@@ -2737,6 +2740,7 @@
             <w:r>
               <w:rPr>
                 <w:rFonts w:ascii="IPAexゴシック" w:eastAsia="IPAexゴシック" w:hAnsi="IPAexゴシック" w:cs="ＭＳ Ｐ明朝" w:hint="eastAsia"/>
+                <w:b/>
                 <w:kern w:val="0"/>
                 <w:sz w:val="20"/>
                 <w:szCs w:val="20"/>
@@ -2747,16 +2751,17 @@
         </w:tc>
         <w:tc>
           <w:tcPr>
-            <w:tcW w:w="3486" w:type="dxa"/>
+            <w:tcW w:w="3658" w:type="dxa"/>
           </w:tcPr>
           <w:p>
             <w:pPr>
               <w:autoSpaceDE w:val="0"/>
               <w:autoSpaceDN w:val="0"/>
               <w:adjustRightInd w:val="0"/>
-              <w:jc w:val="left"/>
+              <w:jc w:val="center"/>
               <w:rPr>
                 <w:rFonts w:ascii="IPAexゴシック" w:eastAsia="IPAexゴシック" w:hAnsi="IPAexゴシック" w:cs="ＭＳ Ｐ明朝"/>
+                <w:b/>
                 <w:kern w:val="0"/>
                 <w:sz w:val="20"/>
                 <w:szCs w:val="20"/>
@@ -2765,6 +2770,7 @@
             <w:r>
               <w:rPr>
                 <w:rFonts w:ascii="IPAexゴシック" w:eastAsia="IPAexゴシック" w:hAnsi="IPAexゴシック" w:cs="ＭＳ Ｐ明朝" w:hint="eastAsia"/>
+                <w:b/>
                 <w:kern w:val="0"/>
                 <w:sz w:val="20"/>
                 <w:szCs w:val="20"/>
@@ -2777,7 +2783,8 @@
       <w:tr>
         <w:tc>
           <w:tcPr>
-            <w:tcW w:w="3485" w:type="dxa"/>
+            <w:tcW w:w="3114" w:type="dxa"/>
+            <w:vAlign w:val="center"/>
           </w:tcPr>
           <w:p>
             <w:pPr>
@@ -2786,7 +2793,7 @@
               <w:adjustRightInd w:val="0"/>
               <w:jc w:val="left"/>
               <w:rPr>
-                <w:rFonts w:ascii="IPAexゴシック" w:eastAsia="IPAexゴシック" w:hAnsi="IPAexゴシック" w:cs="ＭＳ Ｐ明朝" w:hint="eastAsia"/>
+                <w:rFonts w:ascii="IPAexゴシック" w:eastAsia="IPAexゴシック" w:hAnsi="IPAexゴシック" w:cs="ＭＳ Ｐ明朝"/>
                 <w:kern w:val="0"/>
                 <w:sz w:val="20"/>
                 <w:szCs w:val="20"/>
@@ -2805,7 +2812,8 @@
         </w:tc>
         <w:tc>
           <w:tcPr>
-            <w:tcW w:w="3486" w:type="dxa"/>
+            <w:tcW w:w="3685" w:type="dxa"/>
+            <w:vAlign w:val="center"/>
           </w:tcPr>
           <w:p>
             <w:pPr>
@@ -2820,13 +2828,12 @@
                 <w:szCs w:val="20"/>
               </w:rPr>
             </w:pPr>
-            <w:bookmarkStart w:id="3" w:name="_GoBack"/>
-            <w:bookmarkEnd w:id="3"/>
           </w:p>
         </w:tc>
         <w:tc>
           <w:tcPr>
-            <w:tcW w:w="3486" w:type="dxa"/>
+            <w:tcW w:w="3658" w:type="dxa"/>
+            <w:vAlign w:val="center"/>
           </w:tcPr>
           <w:p>
             <w:pPr>
@@ -2835,7 +2842,7 @@
               <w:adjustRightInd w:val="0"/>
               <w:jc w:val="left"/>
               <w:rPr>
-                <w:rFonts w:ascii="IPAexゴシック" w:eastAsia="IPAexゴシック" w:hAnsi="IPAexゴシック" w:cs="ＭＳ Ｐ明朝" w:hint="eastAsia"/>
+                <w:rFonts w:ascii="IPAexゴシック" w:eastAsia="IPAexゴシック" w:hAnsi="IPAexゴシック" w:cs="ＭＳ Ｐ明朝"/>
                 <w:kern w:val="0"/>
                 <w:sz w:val="20"/>
                 <w:szCs w:val="20"/>
@@ -2847,7 +2854,8 @@
       <w:tr>
         <w:tc>
           <w:tcPr>
-            <w:tcW w:w="3485" w:type="dxa"/>
+            <w:tcW w:w="3114" w:type="dxa"/>
+            <w:vAlign w:val="center"/>
           </w:tcPr>
           <w:p>
             <w:pPr>
@@ -2875,7 +2883,8 @@
         </w:tc>
         <w:tc>
           <w:tcPr>
-            <w:tcW w:w="3486" w:type="dxa"/>
+            <w:tcW w:w="3685" w:type="dxa"/>
+            <w:vAlign w:val="center"/>
           </w:tcPr>
           <w:p>
             <w:pPr>
@@ -2884,7 +2893,7 @@
               <w:adjustRightInd w:val="0"/>
               <w:jc w:val="left"/>
               <w:rPr>
-                <w:rFonts w:ascii="IPAexゴシック" w:eastAsia="IPAexゴシック" w:hAnsi="IPAexゴシック" w:cs="ＭＳ Ｐ明朝" w:hint="eastAsia"/>
+                <w:rFonts w:ascii="IPAexゴシック" w:eastAsia="IPAexゴシック" w:hAnsi="IPAexゴシック" w:cs="ＭＳ Ｐ明朝"/>
                 <w:kern w:val="0"/>
                 <w:sz w:val="20"/>
                 <w:szCs w:val="20"/>
@@ -2894,7 +2903,8 @@
         </w:tc>
         <w:tc>
           <w:tcPr>
-            <w:tcW w:w="3486" w:type="dxa"/>
+            <w:tcW w:w="3658" w:type="dxa"/>
+            <w:vAlign w:val="center"/>
           </w:tcPr>
           <w:p>
             <w:pPr>
@@ -2903,7 +2913,7 @@
               <w:adjustRightInd w:val="0"/>
               <w:jc w:val="left"/>
               <w:rPr>
-                <w:rFonts w:ascii="IPAexゴシック" w:eastAsia="IPAexゴシック" w:hAnsi="IPAexゴシック" w:cs="ＭＳ Ｐ明朝" w:hint="eastAsia"/>
+                <w:rFonts w:ascii="IPAexゴシック" w:eastAsia="IPAexゴシック" w:hAnsi="IPAexゴシック" w:cs="ＭＳ Ｐ明朝"/>
                 <w:kern w:val="0"/>
                 <w:sz w:val="20"/>
                 <w:szCs w:val="20"/>
@@ -2915,7 +2925,8 @@
       <w:tr>
         <w:tc>
           <w:tcPr>
-            <w:tcW w:w="3485" w:type="dxa"/>
+            <w:tcW w:w="3114" w:type="dxa"/>
+            <w:vAlign w:val="center"/>
           </w:tcPr>
           <w:p>
             <w:pPr>
@@ -2943,7 +2954,8 @@
         </w:tc>
         <w:tc>
           <w:tcPr>
-            <w:tcW w:w="3486" w:type="dxa"/>
+            <w:tcW w:w="3685" w:type="dxa"/>
+            <w:vAlign w:val="center"/>
           </w:tcPr>
           <w:p>
             <w:pPr>
@@ -2952,17 +2964,27 @@
               <w:adjustRightInd w:val="0"/>
               <w:jc w:val="left"/>
               <w:rPr>
-                <w:rFonts w:ascii="IPAexゴシック" w:eastAsia="IPAexゴシック" w:hAnsi="IPAexゴシック" w:cs="ＭＳ Ｐ明朝"/>
+                <w:rFonts w:ascii="IPAexゴシック" w:eastAsia="IPAexゴシック" w:hAnsi="IPAexゴシック" w:cs="ＭＳ Ｐ明朝" w:hint="eastAsia"/>
                 <w:kern w:val="0"/>
                 <w:sz w:val="20"/>
                 <w:szCs w:val="20"/>
               </w:rPr>
             </w:pPr>
+            <w:r>
+              <w:rPr>
+                <w:rFonts w:ascii="IPAexゴシック" w:eastAsia="IPAexゴシック" w:hAnsi="IPAexゴシック" w:cs="ＭＳ Ｐ明朝" w:hint="eastAsia"/>
+                <w:kern w:val="0"/>
+                <w:sz w:val="20"/>
+                <w:szCs w:val="20"/>
+              </w:rPr>
+              <w:t>管理者による認証データの管理</w:t>
+            </w:r>
           </w:p>
         </w:tc>
         <w:tc>
           <w:tcPr>
-            <w:tcW w:w="3486" w:type="dxa"/>
+            <w:tcW w:w="3658" w:type="dxa"/>
+            <w:vAlign w:val="center"/>
           </w:tcPr>
           <w:p>
             <w:pPr>
@@ -2977,13 +2999,32 @@
                 <w:szCs w:val="20"/>
               </w:rPr>
             </w:pPr>
+            <w:r>
+              <w:rPr>
+                <w:rFonts w:ascii="IPAexゴシック" w:eastAsia="IPAexゴシック" w:hAnsi="IPAexゴシック" w:cs="ＭＳ Ｐ明朝" w:hint="eastAsia"/>
+                <w:kern w:val="0"/>
+                <w:sz w:val="20"/>
+                <w:szCs w:val="20"/>
+              </w:rPr>
+              <w:t>なし(認証データを管理する役割は存在しない</w:t>
+            </w:r>
+            <w:r>
+              <w:rPr>
+                <w:rFonts w:ascii="IPAexゴシック" w:eastAsia="IPAexゴシック" w:hAnsi="IPAexゴシック" w:cs="ＭＳ Ｐ明朝"/>
+                <w:kern w:val="0"/>
+                <w:sz w:val="20"/>
+                <w:szCs w:val="20"/>
+              </w:rPr>
+              <w:t>)</w:t>
+            </w:r>
           </w:p>
         </w:tc>
       </w:tr>
       <w:tr>
         <w:tc>
           <w:tcPr>
-            <w:tcW w:w="3485" w:type="dxa"/>
+            <w:tcW w:w="3114" w:type="dxa"/>
+            <w:vAlign w:val="center"/>
           </w:tcPr>
           <w:p>
             <w:pPr>
@@ -3020,7 +3061,8 @@
         </w:tc>
         <w:tc>
           <w:tcPr>
-            <w:tcW w:w="3486" w:type="dxa"/>
+            <w:tcW w:w="3685" w:type="dxa"/>
+            <w:vAlign w:val="center"/>
           </w:tcPr>
           <w:p>
             <w:pPr>
@@ -3035,11 +3077,21 @@
                 <w:szCs w:val="20"/>
               </w:rPr>
             </w:pPr>
+            <w:r>
+              <w:rPr>
+                <w:rFonts w:ascii="IPAexゴシック" w:eastAsia="IPAexゴシック" w:hAnsi="IPAexゴシック" w:cs="ＭＳ Ｐ明朝" w:hint="eastAsia"/>
+                <w:kern w:val="0"/>
+                <w:sz w:val="20"/>
+                <w:szCs w:val="20"/>
+              </w:rPr>
+              <w:t>関係する利用者による認証データの管理</w:t>
+            </w:r>
           </w:p>
         </w:tc>
         <w:tc>
           <w:tcPr>
-            <w:tcW w:w="3486" w:type="dxa"/>
+            <w:tcW w:w="3658" w:type="dxa"/>
+            <w:vAlign w:val="center"/>
           </w:tcPr>
           <w:p>
             <w:pPr>
@@ -3054,13 +3106,32 @@
                 <w:szCs w:val="20"/>
               </w:rPr>
             </w:pPr>
+            <w:r>
+              <w:rPr>
+                <w:rFonts w:ascii="IPAexゴシック" w:eastAsia="IPAexゴシック" w:hAnsi="IPAexゴシック" w:cs="ＭＳ Ｐ明朝" w:hint="eastAsia"/>
+                <w:kern w:val="0"/>
+                <w:sz w:val="20"/>
+                <w:szCs w:val="20"/>
+              </w:rPr>
+              <w:t>なし(利用者識別情報は固定である</w:t>
+            </w:r>
+            <w:r>
+              <w:rPr>
+                <w:rFonts w:ascii="IPAexゴシック" w:eastAsia="IPAexゴシック" w:hAnsi="IPAexゴシック" w:cs="ＭＳ Ｐ明朝"/>
+                <w:kern w:val="0"/>
+                <w:sz w:val="20"/>
+                <w:szCs w:val="20"/>
+              </w:rPr>
+              <w:t>)</w:t>
+            </w:r>
           </w:p>
         </w:tc>
       </w:tr>
       <w:tr>
         <w:tc>
           <w:tcPr>
-            <w:tcW w:w="3485" w:type="dxa"/>
+            <w:tcW w:w="3114" w:type="dxa"/>
+            <w:vAlign w:val="center"/>
           </w:tcPr>
           <w:p>
             <w:pPr>
@@ -3097,7 +3168,8 @@
         </w:tc>
         <w:tc>
           <w:tcPr>
-            <w:tcW w:w="3486" w:type="dxa"/>
+            <w:tcW w:w="3685" w:type="dxa"/>
+            <w:vAlign w:val="center"/>
           </w:tcPr>
           <w:p>
             <w:pPr>
@@ -3112,11 +3184,21 @@
                 <w:szCs w:val="20"/>
               </w:rPr>
             </w:pPr>
+            <w:r>
+              <w:rPr>
+                <w:rFonts w:ascii="IPAexゴシック" w:eastAsia="IPAexゴシック" w:hAnsi="IPAexゴシック" w:cs="ＭＳ Ｐ明朝" w:hint="eastAsia"/>
+                <w:kern w:val="0"/>
+                <w:sz w:val="20"/>
+                <w:szCs w:val="20"/>
+              </w:rPr>
+              <w:t>利用者識別情報の管理</w:t>
+            </w:r>
           </w:p>
         </w:tc>
         <w:tc>
           <w:tcPr>
-            <w:tcW w:w="3486" w:type="dxa"/>
+            <w:tcW w:w="3658" w:type="dxa"/>
+            <w:vAlign w:val="center"/>
           </w:tcPr>
           <w:p>
             <w:pPr>
@@ -3131,13 +3213,32 @@
                 <w:szCs w:val="20"/>
               </w:rPr>
             </w:pPr>
+            <w:r>
+              <w:rPr>
+                <w:rFonts w:ascii="IPAexゴシック" w:eastAsia="IPAexゴシック" w:hAnsi="IPAexゴシック" w:cs="ＭＳ Ｐ明朝" w:hint="eastAsia"/>
+                <w:kern w:val="0"/>
+                <w:sz w:val="20"/>
+                <w:szCs w:val="20"/>
+              </w:rPr>
+              <w:t>なし(利用者識別情報は固定である</w:t>
+            </w:r>
+            <w:r>
+              <w:rPr>
+                <w:rFonts w:ascii="IPAexゴシック" w:eastAsia="IPAexゴシック" w:hAnsi="IPAexゴシック" w:cs="ＭＳ Ｐ明朝"/>
+                <w:kern w:val="0"/>
+                <w:sz w:val="20"/>
+                <w:szCs w:val="20"/>
+              </w:rPr>
+              <w:t>)</w:t>
+            </w:r>
           </w:p>
         </w:tc>
       </w:tr>
       <w:tr>
         <w:tc>
           <w:tcPr>
-            <w:tcW w:w="3485" w:type="dxa"/>
+            <w:tcW w:w="3114" w:type="dxa"/>
+            <w:vAlign w:val="center"/>
           </w:tcPr>
           <w:p>
             <w:pPr>
@@ -3174,7 +3275,8 @@
         </w:tc>
         <w:tc>
           <w:tcPr>
-            <w:tcW w:w="3486" w:type="dxa"/>
+            <w:tcW w:w="3685" w:type="dxa"/>
+            <w:vAlign w:val="center"/>
           </w:tcPr>
           <w:p>
             <w:pPr>
@@ -3189,11 +3291,21 @@
                 <w:szCs w:val="20"/>
               </w:rPr>
             </w:pPr>
+            <w:r>
+              <w:rPr>
+                <w:rFonts w:ascii="IPAexゴシック" w:eastAsia="IPAexゴシック" w:hAnsi="IPAexゴシック" w:cs="ＭＳ Ｐ明朝" w:hint="eastAsia"/>
+                <w:kern w:val="0"/>
+                <w:sz w:val="20"/>
+                <w:szCs w:val="20"/>
+              </w:rPr>
+              <w:t>TSFデータと相互に影響を及ぼしうる役割のグループの管理</w:t>
+            </w:r>
           </w:p>
         </w:tc>
         <w:tc>
           <w:tcPr>
-            <w:tcW w:w="3486" w:type="dxa"/>
+            <w:tcW w:w="3658" w:type="dxa"/>
+            <w:vAlign w:val="center"/>
           </w:tcPr>
           <w:p>
             <w:pPr>
@@ -3208,13 +3320,32 @@
                 <w:szCs w:val="20"/>
               </w:rPr>
             </w:pPr>
+            <w:r>
+              <w:rPr>
+                <w:rFonts w:ascii="IPAexゴシック" w:eastAsia="IPAexゴシック" w:hAnsi="IPAexゴシック" w:cs="ＭＳ Ｐ明朝" w:hint="eastAsia"/>
+                <w:kern w:val="0"/>
+                <w:sz w:val="20"/>
+                <w:szCs w:val="20"/>
+              </w:rPr>
+              <w:t>なし(役割のグループはない</w:t>
+            </w:r>
+            <w:r>
+              <w:rPr>
+                <w:rFonts w:ascii="IPAexゴシック" w:eastAsia="IPAexゴシック" w:hAnsi="IPAexゴシック" w:cs="ＭＳ Ｐ明朝"/>
+                <w:kern w:val="0"/>
+                <w:sz w:val="20"/>
+                <w:szCs w:val="20"/>
+              </w:rPr>
+              <w:t>)</w:t>
+            </w:r>
           </w:p>
         </w:tc>
       </w:tr>
       <w:tr>
         <w:tc>
           <w:tcPr>
-            <w:tcW w:w="3485" w:type="dxa"/>
+            <w:tcW w:w="3114" w:type="dxa"/>
+            <w:vAlign w:val="center"/>
           </w:tcPr>
           <w:p>
             <w:pPr>
@@ -3223,7 +3354,7 @@
               <w:adjustRightInd w:val="0"/>
               <w:jc w:val="left"/>
               <w:rPr>
-                <w:rFonts w:ascii="IPAexゴシック" w:eastAsia="IPAexゴシック" w:hAnsi="IPAexゴシック" w:cs="ＭＳ Ｐ明朝" w:hint="eastAsia"/>
+                <w:rFonts w:ascii="IPAexゴシック" w:eastAsia="IPAexゴシック" w:hAnsi="IPAexゴシック" w:cs="ＭＳ Ｐ明朝"/>
                 <w:kern w:val="0"/>
                 <w:sz w:val="20"/>
                 <w:szCs w:val="20"/>
@@ -3251,7 +3382,8 @@
         </w:tc>
         <w:tc>
           <w:tcPr>
-            <w:tcW w:w="3486" w:type="dxa"/>
+            <w:tcW w:w="3685" w:type="dxa"/>
+            <w:vAlign w:val="center"/>
           </w:tcPr>
           <w:p>
             <w:pPr>
@@ -3260,7 +3392,7 @@
               <w:adjustRightInd w:val="0"/>
               <w:jc w:val="center"/>
               <w:rPr>
-                <w:rFonts w:ascii="IPAexゴシック" w:eastAsia="IPAexゴシック" w:hAnsi="IPAexゴシック" w:cs="ＭＳ Ｐ明朝" w:hint="eastAsia"/>
+                <w:rFonts w:ascii="IPAexゴシック" w:eastAsia="IPAexゴシック" w:hAnsi="IPAexゴシック" w:cs="ＭＳ Ｐ明朝"/>
                 <w:kern w:val="0"/>
                 <w:sz w:val="20"/>
                 <w:szCs w:val="20"/>
@@ -3279,7 +3411,8 @@
         </w:tc>
         <w:tc>
           <w:tcPr>
-            <w:tcW w:w="3486" w:type="dxa"/>
+            <w:tcW w:w="3658" w:type="dxa"/>
+            <w:vAlign w:val="center"/>
           </w:tcPr>
           <w:p>
             <w:pPr>
@@ -3309,7 +3442,8 @@
       <w:tr>
         <w:tc>
           <w:tcPr>
-            <w:tcW w:w="3485" w:type="dxa"/>
+            <w:tcW w:w="3114" w:type="dxa"/>
+            <w:vAlign w:val="center"/>
           </w:tcPr>
           <w:p>
             <w:pPr>
@@ -3346,7 +3480,8 @@
         </w:tc>
         <w:tc>
           <w:tcPr>
-            <w:tcW w:w="3486" w:type="dxa"/>
+            <w:tcW w:w="3685" w:type="dxa"/>
+            <w:vAlign w:val="center"/>
           </w:tcPr>
           <w:p>
             <w:pPr>
@@ -3361,11 +3496,21 @@
                 <w:szCs w:val="20"/>
               </w:rPr>
             </w:pPr>
+            <w:r>
+              <w:rPr>
+                <w:rFonts w:ascii="IPAexゴシック" w:eastAsia="IPAexゴシック" w:hAnsi="IPAexゴシック" w:cs="ＭＳ Ｐ明朝" w:hint="eastAsia"/>
+                <w:kern w:val="0"/>
+                <w:sz w:val="20"/>
+                <w:szCs w:val="20"/>
+              </w:rPr>
+              <w:t>役割の一部をなす利用者のグループの管理</w:t>
+            </w:r>
           </w:p>
         </w:tc>
         <w:tc>
           <w:tcPr>
-            <w:tcW w:w="3486" w:type="dxa"/>
+            <w:tcW w:w="3658" w:type="dxa"/>
+            <w:vAlign w:val="center"/>
           </w:tcPr>
           <w:p>
             <w:pPr>
@@ -3380,13 +3525,43 @@
                 <w:szCs w:val="20"/>
               </w:rPr>
             </w:pPr>
+            <w:r>
+              <w:rPr>
+                <w:rFonts w:ascii="IPAexゴシック" w:eastAsia="IPAexゴシック" w:hAnsi="IPAexゴシック" w:cs="ＭＳ Ｐ明朝" w:hint="eastAsia"/>
+                <w:kern w:val="0"/>
+                <w:sz w:val="20"/>
+                <w:szCs w:val="20"/>
+              </w:rPr>
+              <w:t>なし(</w:t>
+            </w:r>
+            <w:bookmarkStart w:id="3" w:name="_GoBack"/>
+            <w:bookmarkEnd w:id="3"/>
+            <w:r>
+              <w:rPr>
+                <w:rFonts w:ascii="IPAexゴシック" w:eastAsia="IPAexゴシック" w:hAnsi="IPAexゴシック" w:cs="ＭＳ Ｐ明朝" w:hint="eastAsia"/>
+                <w:kern w:val="0"/>
+                <w:sz w:val="20"/>
+                <w:szCs w:val="20"/>
+              </w:rPr>
+              <w:t>利用者のグループは固定である</w:t>
+            </w:r>
+            <w:r>
+              <w:rPr>
+                <w:rFonts w:ascii="IPAexゴシック" w:eastAsia="IPAexゴシック" w:hAnsi="IPAexゴシック" w:cs="ＭＳ Ｐ明朝"/>
+                <w:kern w:val="0"/>
+                <w:sz w:val="20"/>
+                <w:szCs w:val="20"/>
+              </w:rPr>
+              <w:t>)</w:t>
+            </w:r>
           </w:p>
         </w:tc>
       </w:tr>
       <w:tr>
         <w:tc>
           <w:tcPr>
-            <w:tcW w:w="3485" w:type="dxa"/>
+            <w:tcW w:w="3114" w:type="dxa"/>
+            <w:vAlign w:val="center"/>
           </w:tcPr>
           <w:p>
             <w:pPr>
@@ -3423,7 +3598,8 @@
         </w:tc>
         <w:tc>
           <w:tcPr>
-            <w:tcW w:w="3486" w:type="dxa"/>
+            <w:tcW w:w="3685" w:type="dxa"/>
+            <w:vAlign w:val="center"/>
           </w:tcPr>
           <w:p>
             <w:pPr>
@@ -3442,7 +3618,8 @@
         </w:tc>
         <w:tc>
           <w:tcPr>
-            <w:tcW w:w="3486" w:type="dxa"/>
+            <w:tcW w:w="3658" w:type="dxa"/>
+            <w:vAlign w:val="center"/>
           </w:tcPr>
           <w:p>
             <w:pPr>
@@ -3463,7 +3640,8 @@
       <w:tr>
         <w:tc>
           <w:tcPr>
-            <w:tcW w:w="3485" w:type="dxa"/>
+            <w:tcW w:w="3114" w:type="dxa"/>
+            <w:vAlign w:val="center"/>
           </w:tcPr>
           <w:p>
             <w:pPr>
@@ -3500,7 +3678,8 @@
         </w:tc>
         <w:tc>
           <w:tcPr>
-            <w:tcW w:w="3486" w:type="dxa"/>
+            <w:tcW w:w="3685" w:type="dxa"/>
+            <w:vAlign w:val="center"/>
           </w:tcPr>
           <w:p>
             <w:pPr>
@@ -3519,7 +3698,8 @@
         </w:tc>
         <w:tc>
           <w:tcPr>
-            <w:tcW w:w="3486" w:type="dxa"/>
+            <w:tcW w:w="3658" w:type="dxa"/>
+            <w:vAlign w:val="center"/>
           </w:tcPr>
           <w:p>
             <w:pPr>
@@ -3541,7 +3721,7 @@
     <w:p>
       <w:pPr>
         <w:rPr>
-          <w:rFonts w:ascii="IPAexゴシック" w:eastAsia="IPAexゴシック" w:hAnsi="IPAexゴシック" w:hint="eastAsia"/>
+          <w:rFonts w:ascii="IPAexゴシック" w:eastAsia="IPAexゴシック" w:hAnsi="IPAexゴシック"/>
           <w:sz w:val="20"/>
           <w:szCs w:val="20"/>
         </w:rPr>
@@ -4607,7 +4787,6 @@
           <w:sz w:val="20"/>
           <w:szCs w:val="20"/>
         </w:rPr>
-        <w:lastRenderedPageBreak/>
         <w:t>[割付:追加のインポート制御規則]</w:t>
       </w:r>
     </w:p>
@@ -5126,7 +5305,6 @@
                 <w:sz w:val="20"/>
                 <w:szCs w:val="20"/>
               </w:rPr>
-              <w:lastRenderedPageBreak/>
               <w:t xml:space="preserve">FIA_AFL.1 </w:t>
             </w:r>
             <w:r>

--- a/003_グループ演習延長戦/003_書式付きメモ置き場/6.1.1TOEセキュリティ機能要件.docx
+++ b/003_グループ演習延長戦/003_書式付きメモ置き場/6.1.1TOEセキュリティ機能要件.docx
@@ -24,7 +24,7 @@
           <w:sz w:val="20"/>
           <w:szCs w:val="20"/>
         </w:rPr>
-        <w:t>FIA_AFL</w:t>
+        <w:t xml:space="preserve">FCS_COP.1 </w:t>
       </w:r>
       <w:r>
         <w:rPr>
@@ -35,28 +35,6 @@
           <w:sz w:val="20"/>
           <w:szCs w:val="20"/>
         </w:rPr>
-        <w:t>.</w:t>
-      </w:r>
-      <w:r>
-        <w:rPr>
-          <w:rFonts w:ascii="IPAexゴシック" w:eastAsia="IPAexゴシック" w:hAnsi="IPAexゴシック" w:cs="Arial"/>
-          <w:b/>
-          <w:bCs/>
-          <w:kern w:val="0"/>
-          <w:sz w:val="20"/>
-          <w:szCs w:val="20"/>
-        </w:rPr>
-        <w:t xml:space="preserve">1 </w:t>
-      </w:r>
-      <w:r>
-        <w:rPr>
-          <w:rFonts w:ascii="IPAexゴシック" w:eastAsia="IPAexゴシック" w:hAnsi="IPAexゴシック" w:cs="Arial"/>
-          <w:b/>
-          <w:bCs/>
-          <w:kern w:val="0"/>
-          <w:sz w:val="20"/>
-          <w:szCs w:val="20"/>
-        </w:rPr>
         <w:tab/>
       </w:r>
       <w:r>
@@ -66,7 +44,7 @@
           <w:sz w:val="20"/>
           <w:szCs w:val="20"/>
         </w:rPr>
-        <w:t>認証失敗時の取り扱い</w:t>
+        <w:t>暗号操作</w:t>
       </w:r>
     </w:p>
     <w:p>
@@ -103,12 +81,12 @@
       </w:r>
       <w:r>
         <w:rPr>
-          <w:rFonts w:ascii="IPAexゴシック" w:eastAsia="IPAexゴシック" w:hAnsi="IPAexゴシック" w:cs="Arial" w:hint="eastAsia"/>
-          <w:kern w:val="0"/>
-          <w:sz w:val="20"/>
-          <w:szCs w:val="20"/>
-        </w:rPr>
-        <w:t>：</w:t>
+          <w:rFonts w:ascii="IPAexゴシック" w:eastAsia="IPAexゴシック" w:hAnsi="IPAexゴシック" w:cs="Arial"/>
+          <w:kern w:val="0"/>
+          <w:sz w:val="20"/>
+          <w:szCs w:val="20"/>
+        </w:rPr>
+        <w:t>:</w:t>
       </w:r>
       <w:r>
         <w:rPr>
@@ -154,31 +132,155 @@
       </w:r>
       <w:r>
         <w:rPr>
-          <w:rFonts w:ascii="IPAexゴシック" w:eastAsia="IPAexゴシック" w:hAnsi="IPAexゴシック" w:cs="Arial" w:hint="eastAsia"/>
-          <w:kern w:val="0"/>
-          <w:sz w:val="20"/>
-          <w:szCs w:val="20"/>
-        </w:rPr>
-        <w:t>：</w:t>
-      </w:r>
-      <w:r>
-        <w:rPr>
-          <w:rFonts w:ascii="IPAexゴシック" w:eastAsia="IPAexゴシック" w:hAnsi="IPAexゴシック" w:cs="Times New Roman"/>
-          <w:kern w:val="0"/>
-          <w:sz w:val="20"/>
-          <w:szCs w:val="20"/>
-        </w:rPr>
-        <w:t xml:space="preserve">FIA_UAU.1 </w:t>
-      </w:r>
-      <w:r>
-        <w:rPr>
-          <w:rFonts w:ascii="IPAexゴシック" w:eastAsia="IPAexゴシック" w:hAnsi="IPAexゴシック" w:cs="ＭＳ Ｐ明朝" w:hint="eastAsia"/>
-          <w:kern w:val="0"/>
-          <w:sz w:val="20"/>
-          <w:szCs w:val="20"/>
-        </w:rPr>
-        <w:t>認証のタイミング</w:t>
-      </w:r>
+          <w:rFonts w:ascii="IPAexゴシック" w:eastAsia="IPAexゴシック" w:hAnsi="IPAexゴシック" w:cs="Arial"/>
+          <w:kern w:val="0"/>
+          <w:sz w:val="20"/>
+          <w:szCs w:val="20"/>
+        </w:rPr>
+        <w:t>:</w:t>
+      </w:r>
+      <w:r>
+        <w:rPr>
+          <w:rFonts w:ascii="IPAexゴシック" w:eastAsia="IPAexゴシック" w:hAnsi="IPAexゴシック" w:cs="Times New Roman"/>
+          <w:kern w:val="0"/>
+          <w:sz w:val="20"/>
+          <w:szCs w:val="20"/>
+        </w:rPr>
+        <w:t xml:space="preserve">[FDP_ITC.1 </w:t>
+      </w:r>
+      <w:r>
+        <w:rPr>
+          <w:rFonts w:ascii="IPAexゴシック" w:eastAsia="IPAexゴシック" w:hAnsi="IPAexゴシック" w:cs="ＭＳ Ｐ明朝" w:hint="eastAsia"/>
+          <w:kern w:val="0"/>
+          <w:sz w:val="20"/>
+          <w:szCs w:val="20"/>
+        </w:rPr>
+        <w:t>セキュリティ属性なし利用者データインポート、または</w:t>
+      </w:r>
+    </w:p>
+    <w:p>
+      <w:pPr>
+        <w:autoSpaceDE w:val="0"/>
+        <w:autoSpaceDN w:val="0"/>
+        <w:adjustRightInd w:val="0"/>
+        <w:ind w:left="1680" w:firstLine="840"/>
+        <w:jc w:val="left"/>
+        <w:rPr>
+          <w:rFonts w:ascii="IPAexゴシック" w:eastAsia="IPAexゴシック" w:hAnsi="IPAexゴシック" w:cs="ＭＳ Ｐ明朝"/>
+          <w:kern w:val="0"/>
+          <w:sz w:val="20"/>
+          <w:szCs w:val="20"/>
+        </w:rPr>
+      </w:pPr>
+      <w:r>
+        <w:rPr>
+          <w:rFonts w:ascii="IPAexゴシック" w:eastAsia="IPAexゴシック" w:hAnsi="IPAexゴシック" w:cs="Times New Roman"/>
+          <w:kern w:val="0"/>
+          <w:sz w:val="20"/>
+          <w:szCs w:val="20"/>
+        </w:rPr>
+        <w:t xml:space="preserve">FDP_ITC.2 </w:t>
+      </w:r>
+      <w:r>
+        <w:rPr>
+          <w:rFonts w:ascii="IPAexゴシック" w:eastAsia="IPAexゴシック" w:hAnsi="IPAexゴシック" w:cs="ＭＳ Ｐ明朝" w:hint="eastAsia"/>
+          <w:kern w:val="0"/>
+          <w:sz w:val="20"/>
+          <w:szCs w:val="20"/>
+        </w:rPr>
+        <w:t>セキュリティ属性を伴う利用者データのインポート、または</w:t>
+      </w:r>
+    </w:p>
+    <w:p>
+      <w:pPr>
+        <w:autoSpaceDE w:val="0"/>
+        <w:autoSpaceDN w:val="0"/>
+        <w:adjustRightInd w:val="0"/>
+        <w:ind w:left="1680" w:firstLine="840"/>
+        <w:jc w:val="left"/>
+        <w:rPr>
+          <w:rFonts w:ascii="IPAexゴシック" w:eastAsia="IPAexゴシック" w:hAnsi="IPAexゴシック" w:cs="Times New Roman"/>
+          <w:kern w:val="0"/>
+          <w:sz w:val="20"/>
+          <w:szCs w:val="20"/>
+        </w:rPr>
+      </w:pPr>
+      <w:r>
+        <w:rPr>
+          <w:rFonts w:ascii="IPAexゴシック" w:eastAsia="IPAexゴシック" w:hAnsi="IPAexゴシック" w:cs="Times New Roman"/>
+          <w:kern w:val="0"/>
+          <w:sz w:val="20"/>
+          <w:szCs w:val="20"/>
+        </w:rPr>
+        <w:t xml:space="preserve">FCS_CKM.1 </w:t>
+      </w:r>
+      <w:r>
+        <w:rPr>
+          <w:rFonts w:ascii="IPAexゴシック" w:eastAsia="IPAexゴシック" w:hAnsi="IPAexゴシック" w:cs="ＭＳ Ｐ明朝" w:hint="eastAsia"/>
+          <w:kern w:val="0"/>
+          <w:sz w:val="20"/>
+          <w:szCs w:val="20"/>
+        </w:rPr>
+        <w:t>暗号鍵生成</w:t>
+      </w:r>
+      <w:r>
+        <w:rPr>
+          <w:rFonts w:ascii="IPAexゴシック" w:eastAsia="IPAexゴシック" w:hAnsi="IPAexゴシック" w:cs="Times New Roman"/>
+          <w:kern w:val="0"/>
+          <w:sz w:val="20"/>
+          <w:szCs w:val="20"/>
+        </w:rPr>
+        <w:t>]</w:t>
+      </w:r>
+    </w:p>
+    <w:p>
+      <w:pPr>
+        <w:autoSpaceDE w:val="0"/>
+        <w:autoSpaceDN w:val="0"/>
+        <w:adjustRightInd w:val="0"/>
+        <w:ind w:left="1680" w:firstLine="840"/>
+        <w:jc w:val="left"/>
+        <w:rPr>
+          <w:rFonts w:ascii="IPAexゴシック" w:eastAsia="IPAexゴシック" w:hAnsi="IPAexゴシック" w:cs="ＭＳ Ｐ明朝"/>
+          <w:kern w:val="0"/>
+          <w:sz w:val="20"/>
+          <w:szCs w:val="20"/>
+        </w:rPr>
+      </w:pPr>
+      <w:r>
+        <w:rPr>
+          <w:rFonts w:ascii="IPAexゴシック" w:eastAsia="IPAexゴシック" w:hAnsi="IPAexゴシック" w:cs="Times New Roman"/>
+          <w:kern w:val="0"/>
+          <w:sz w:val="20"/>
+          <w:szCs w:val="20"/>
+        </w:rPr>
+        <w:t xml:space="preserve">FCS_CKM.4 </w:t>
+      </w:r>
+      <w:r>
+        <w:rPr>
+          <w:rFonts w:ascii="IPAexゴシック" w:eastAsia="IPAexゴシック" w:hAnsi="IPAexゴシック" w:cs="ＭＳ Ｐ明朝" w:hint="eastAsia"/>
+          <w:kern w:val="0"/>
+          <w:sz w:val="20"/>
+          <w:szCs w:val="20"/>
+        </w:rPr>
+        <w:t>暗号鍵破棄</w:t>
+      </w:r>
+    </w:p>
+    <w:p>
+      <w:pPr>
+        <w:autoSpaceDE w:val="0"/>
+        <w:autoSpaceDN w:val="0"/>
+        <w:adjustRightInd w:val="0"/>
+        <w:jc w:val="left"/>
+        <w:rPr>
+          <w:rFonts w:ascii="IPAexゴシック" w:eastAsia="IPAexゴシック" w:hAnsi="IPAexゴシック" w:cs="Times New Roman"/>
+          <w:b/>
+          <w:bCs/>
+          <w:kern w:val="0"/>
+          <w:sz w:val="20"/>
+          <w:szCs w:val="20"/>
+        </w:rPr>
+      </w:pPr>
     </w:p>
     <w:p>
       <w:pPr>
@@ -190,6 +292,797 @@
         <w:rPr>
           <w:rFonts w:ascii="IPAexゴシック" w:eastAsia="IPAexゴシック" w:hAnsi="IPAexゴシック" w:cs="ＭＳ Ｐ明朝"/>
           <w:kern w:val="0"/>
+          <w:szCs w:val="21"/>
+        </w:rPr>
+      </w:pPr>
+      <w:r>
+        <w:rPr>
+          <w:rFonts w:ascii="IPAexゴシック" w:eastAsia="IPAexゴシック" w:hAnsi="IPAexゴシック" w:cs="Times New Roman"/>
+          <w:b/>
+          <w:bCs/>
+          <w:kern w:val="0"/>
+          <w:sz w:val="20"/>
+          <w:szCs w:val="20"/>
+        </w:rPr>
+        <w:t>FCS_COP.1.1</w:t>
+      </w:r>
+      <w:r>
+        <w:rPr>
+          <w:rFonts w:ascii="IPAexゴシック" w:eastAsia="IPAexゴシック" w:hAnsi="IPAexゴシック" w:cs="Times New Roman"/>
+          <w:b/>
+          <w:bCs/>
+          <w:kern w:val="0"/>
+          <w:sz w:val="20"/>
+          <w:szCs w:val="20"/>
+        </w:rPr>
+        <w:tab/>
+      </w:r>
+      <w:r>
+        <w:rPr>
+          <w:rFonts w:ascii="IPAexゴシック" w:eastAsia="IPAexゴシック" w:hAnsi="IPAexゴシック" w:cs="Times New Roman"/>
+          <w:b/>
+          <w:bCs/>
+          <w:kern w:val="0"/>
+          <w:sz w:val="20"/>
+          <w:szCs w:val="20"/>
+        </w:rPr>
+        <w:t xml:space="preserve">TSF </w:t>
+      </w:r>
+      <w:r>
+        <w:rPr>
+          <w:rFonts w:ascii="IPAexゴシック" w:eastAsia="IPAexゴシック" w:hAnsi="IPAexゴシック" w:cs="ＭＳ Ｐ明朝" w:hint="eastAsia"/>
+          <w:kern w:val="0"/>
+          <w:sz w:val="20"/>
+          <w:szCs w:val="20"/>
+        </w:rPr>
+        <w:t>は、</w:t>
+      </w:r>
+      <w:r>
+        <w:rPr>
+          <w:rFonts w:ascii="IPAexゴシック" w:eastAsia="IPAexゴシック" w:hAnsi="IPAexゴシック" w:cs="Times New Roman"/>
+          <w:b/>
+          <w:bCs/>
+          <w:kern w:val="0"/>
+          <w:sz w:val="20"/>
+          <w:szCs w:val="20"/>
+        </w:rPr>
+        <w:t>[</w:t>
+      </w:r>
+      <w:r>
+        <w:rPr>
+          <w:rFonts w:ascii="IPAexゴシック" w:eastAsia="IPAexゴシック" w:hAnsi="IPAexゴシック" w:cs="ＭＳ Ｐ明朝" w:hint="eastAsia"/>
+          <w:kern w:val="0"/>
+          <w:sz w:val="20"/>
+          <w:szCs w:val="20"/>
+        </w:rPr>
+        <w:t>割付</w:t>
+      </w:r>
+      <w:r>
+        <w:rPr>
+          <w:rFonts w:ascii="IPAexゴシック" w:eastAsia="IPAexゴシック" w:hAnsi="IPAexゴシック" w:cs="Times New Roman"/>
+          <w:b/>
+          <w:bCs/>
+          <w:kern w:val="0"/>
+          <w:sz w:val="20"/>
+          <w:szCs w:val="20"/>
+        </w:rPr>
+        <w:t xml:space="preserve">: </w:t>
+      </w:r>
+      <w:r>
+        <w:rPr>
+          <w:rFonts w:ascii="IPAexゴシック" w:eastAsia="IPAexゴシック" w:hAnsi="IPAexゴシック" w:cs="ＭＳ Ｐ明朝" w:hint="eastAsia"/>
+          <w:kern w:val="0"/>
+          <w:szCs w:val="21"/>
+        </w:rPr>
+        <w:t>標準のリスト</w:t>
+      </w:r>
+      <w:r>
+        <w:rPr>
+          <w:rFonts w:ascii="IPAexゴシック" w:eastAsia="IPAexゴシック" w:hAnsi="IPAexゴシック" w:cs="Times New Roman"/>
+          <w:b/>
+          <w:bCs/>
+          <w:kern w:val="0"/>
+          <w:sz w:val="20"/>
+          <w:szCs w:val="20"/>
+        </w:rPr>
+        <w:t>]</w:t>
+      </w:r>
+      <w:r>
+        <w:rPr>
+          <w:rFonts w:ascii="IPAexゴシック" w:eastAsia="IPAexゴシック" w:hAnsi="IPAexゴシック" w:cs="ＭＳ Ｐ明朝" w:hint="eastAsia"/>
+          <w:kern w:val="0"/>
+          <w:sz w:val="20"/>
+          <w:szCs w:val="20"/>
+        </w:rPr>
+        <w:t>に合致する、特定された暗号アルゴリズム</w:t>
+      </w:r>
+      <w:r>
+        <w:rPr>
+          <w:rFonts w:ascii="IPAexゴシック" w:eastAsia="IPAexゴシック" w:hAnsi="IPAexゴシック" w:cs="Times New Roman"/>
+          <w:b/>
+          <w:bCs/>
+          <w:kern w:val="0"/>
+          <w:sz w:val="20"/>
+          <w:szCs w:val="20"/>
+        </w:rPr>
+        <w:t>[</w:t>
+      </w:r>
+      <w:r>
+        <w:rPr>
+          <w:rFonts w:ascii="IPAexゴシック" w:eastAsia="IPAexゴシック" w:hAnsi="IPAexゴシック" w:cs="ＭＳ Ｐ明朝" w:hint="eastAsia"/>
+          <w:kern w:val="0"/>
+          <w:sz w:val="20"/>
+          <w:szCs w:val="20"/>
+        </w:rPr>
+        <w:t>割付</w:t>
+      </w:r>
+      <w:r>
+        <w:rPr>
+          <w:rFonts w:ascii="IPAexゴシック" w:eastAsia="IPAexゴシック" w:hAnsi="IPAexゴシック" w:cs="Times New Roman"/>
+          <w:b/>
+          <w:bCs/>
+          <w:kern w:val="0"/>
+          <w:sz w:val="20"/>
+          <w:szCs w:val="20"/>
+        </w:rPr>
+        <w:t xml:space="preserve">: </w:t>
+      </w:r>
+      <w:r>
+        <w:rPr>
+          <w:rFonts w:ascii="IPAexゴシック" w:eastAsia="IPAexゴシック" w:hAnsi="IPAexゴシック" w:cs="ＭＳ Ｐ明朝" w:hint="eastAsia"/>
+          <w:kern w:val="0"/>
+          <w:szCs w:val="21"/>
+        </w:rPr>
+        <w:t>暗号アルゴリズ</w:t>
+      </w:r>
+      <w:bookmarkStart w:id="0" w:name="_GoBack"/>
+      <w:bookmarkEnd w:id="0"/>
+      <w:r>
+        <w:rPr>
+          <w:rFonts w:ascii="IPAexゴシック" w:eastAsia="IPAexゴシック" w:hAnsi="IPAexゴシック" w:cs="ＭＳ Ｐ明朝" w:hint="eastAsia"/>
+          <w:kern w:val="0"/>
+          <w:szCs w:val="21"/>
+        </w:rPr>
+        <w:t>ム</w:t>
+      </w:r>
+      <w:r>
+        <w:rPr>
+          <w:rFonts w:ascii="IPAexゴシック" w:eastAsia="IPAexゴシック" w:hAnsi="IPAexゴシック" w:cs="Times New Roman"/>
+          <w:b/>
+          <w:bCs/>
+          <w:kern w:val="0"/>
+          <w:sz w:val="20"/>
+          <w:szCs w:val="20"/>
+        </w:rPr>
+        <w:t>]</w:t>
+      </w:r>
+      <w:r>
+        <w:rPr>
+          <w:rFonts w:ascii="IPAexゴシック" w:eastAsia="IPAexゴシック" w:hAnsi="IPAexゴシック" w:cs="ＭＳ Ｐ明朝" w:hint="eastAsia"/>
+          <w:kern w:val="0"/>
+          <w:sz w:val="20"/>
+          <w:szCs w:val="20"/>
+        </w:rPr>
+        <w:t>と暗号鍵長</w:t>
+      </w:r>
+      <w:r>
+        <w:rPr>
+          <w:rFonts w:ascii="IPAexゴシック" w:eastAsia="IPAexゴシック" w:hAnsi="IPAexゴシック" w:cs="Times New Roman"/>
+          <w:b/>
+          <w:bCs/>
+          <w:kern w:val="0"/>
+          <w:sz w:val="20"/>
+          <w:szCs w:val="20"/>
+        </w:rPr>
+        <w:t>[</w:t>
+      </w:r>
+      <w:r>
+        <w:rPr>
+          <w:rFonts w:ascii="IPAexゴシック" w:eastAsia="IPAexゴシック" w:hAnsi="IPAexゴシック" w:cs="ＭＳ Ｐ明朝" w:hint="eastAsia"/>
+          <w:kern w:val="0"/>
+          <w:sz w:val="20"/>
+          <w:szCs w:val="20"/>
+        </w:rPr>
+        <w:t>割付</w:t>
+      </w:r>
+      <w:r>
+        <w:rPr>
+          <w:rFonts w:ascii="IPAexゴシック" w:eastAsia="IPAexゴシック" w:hAnsi="IPAexゴシック" w:cs="Times New Roman"/>
+          <w:b/>
+          <w:bCs/>
+          <w:kern w:val="0"/>
+          <w:sz w:val="20"/>
+          <w:szCs w:val="20"/>
+        </w:rPr>
+        <w:t xml:space="preserve">: </w:t>
+      </w:r>
+      <w:r>
+        <w:rPr>
+          <w:rFonts w:ascii="IPAexゴシック" w:eastAsia="IPAexゴシック" w:hAnsi="IPAexゴシック" w:cs="ＭＳ Ｐ明朝" w:hint="eastAsia"/>
+          <w:kern w:val="0"/>
+          <w:szCs w:val="21"/>
+        </w:rPr>
+        <w:t>暗号鍵長</w:t>
+      </w:r>
+      <w:r>
+        <w:rPr>
+          <w:rFonts w:ascii="IPAexゴシック" w:eastAsia="IPAexゴシック" w:hAnsi="IPAexゴシック" w:cs="Times New Roman"/>
+          <w:b/>
+          <w:bCs/>
+          <w:kern w:val="0"/>
+          <w:sz w:val="20"/>
+          <w:szCs w:val="20"/>
+        </w:rPr>
+        <w:t>]</w:t>
+      </w:r>
+      <w:r>
+        <w:rPr>
+          <w:rFonts w:ascii="IPAexゴシック" w:eastAsia="IPAexゴシック" w:hAnsi="IPAexゴシック" w:cs="ＭＳ Ｐ明朝" w:hint="eastAsia"/>
+          <w:kern w:val="0"/>
+          <w:sz w:val="20"/>
+          <w:szCs w:val="20"/>
+        </w:rPr>
+        <w:t>に従って、</w:t>
+      </w:r>
+      <w:r>
+        <w:rPr>
+          <w:rFonts w:ascii="IPAexゴシック" w:eastAsia="IPAexゴシック" w:hAnsi="IPAexゴシック" w:cs="Times New Roman"/>
+          <w:b/>
+          <w:bCs/>
+          <w:kern w:val="0"/>
+          <w:sz w:val="20"/>
+          <w:szCs w:val="20"/>
+        </w:rPr>
+        <w:t>[</w:t>
+      </w:r>
+      <w:r>
+        <w:rPr>
+          <w:rFonts w:ascii="IPAexゴシック" w:eastAsia="IPAexゴシック" w:hAnsi="IPAexゴシック" w:cs="ＭＳ Ｐ明朝" w:hint="eastAsia"/>
+          <w:kern w:val="0"/>
+          <w:sz w:val="20"/>
+          <w:szCs w:val="20"/>
+        </w:rPr>
+        <w:t>割付</w:t>
+      </w:r>
+      <w:r>
+        <w:rPr>
+          <w:rFonts w:ascii="IPAexゴシック" w:eastAsia="IPAexゴシック" w:hAnsi="IPAexゴシック" w:cs="Times New Roman"/>
+          <w:b/>
+          <w:bCs/>
+          <w:kern w:val="0"/>
+          <w:sz w:val="20"/>
+          <w:szCs w:val="20"/>
+        </w:rPr>
+        <w:t xml:space="preserve">: </w:t>
+      </w:r>
+      <w:r>
+        <w:rPr>
+          <w:rFonts w:ascii="IPAexゴシック" w:eastAsia="IPAexゴシック" w:hAnsi="IPAexゴシック" w:cs="ＭＳ Ｐ明朝" w:hint="eastAsia"/>
+          <w:kern w:val="0"/>
+          <w:szCs w:val="21"/>
+        </w:rPr>
+        <w:t>暗号操作のリスト</w:t>
+      </w:r>
+      <w:r>
+        <w:rPr>
+          <w:rFonts w:ascii="IPAexゴシック" w:eastAsia="IPAexゴシック" w:hAnsi="IPAexゴシック" w:cs="Times New Roman"/>
+          <w:b/>
+          <w:bCs/>
+          <w:kern w:val="0"/>
+          <w:sz w:val="20"/>
+          <w:szCs w:val="20"/>
+        </w:rPr>
+        <w:t>]</w:t>
+      </w:r>
+      <w:r>
+        <w:rPr>
+          <w:rFonts w:ascii="IPAexゴシック" w:eastAsia="IPAexゴシック" w:hAnsi="IPAexゴシック" w:cs="ＭＳ Ｐ明朝" w:hint="eastAsia"/>
+          <w:kern w:val="0"/>
+          <w:sz w:val="20"/>
+          <w:szCs w:val="20"/>
+        </w:rPr>
+        <w:t>を実行しなければならない。</w:t>
+      </w:r>
+    </w:p>
+    <w:p>
+      <w:pPr>
+        <w:pStyle w:val="a4"/>
+        <w:numPr>
+          <w:ilvl w:val="0"/>
+          <w:numId w:val="6"/>
+        </w:numPr>
+        <w:autoSpaceDE w:val="0"/>
+        <w:autoSpaceDN w:val="0"/>
+        <w:adjustRightInd w:val="0"/>
+        <w:ind w:leftChars="0"/>
+        <w:jc w:val="left"/>
+        <w:rPr>
+          <w:rFonts w:ascii="IPAexゴシック" w:eastAsia="IPAexゴシック" w:hAnsi="IPAexゴシック" w:cs="ＭＳ Ｐ明朝"/>
+          <w:kern w:val="0"/>
+          <w:szCs w:val="21"/>
+        </w:rPr>
+      </w:pPr>
+      <w:r>
+        <w:rPr>
+          <w:rFonts w:ascii="IPAexゴシック" w:eastAsia="IPAexゴシック" w:hAnsi="IPAexゴシック" w:cs="Times New Roman"/>
+          <w:bCs/>
+          <w:kern w:val="0"/>
+          <w:sz w:val="20"/>
+          <w:szCs w:val="20"/>
+        </w:rPr>
+        <w:t>[</w:t>
+      </w:r>
+      <w:r>
+        <w:rPr>
+          <w:rFonts w:ascii="IPAexゴシック" w:eastAsia="IPAexゴシック" w:hAnsi="IPAexゴシック" w:cs="ＭＳ Ｐ明朝" w:hint="eastAsia"/>
+          <w:kern w:val="0"/>
+          <w:sz w:val="20"/>
+          <w:szCs w:val="20"/>
+        </w:rPr>
+        <w:t>割付</w:t>
+      </w:r>
+      <w:r>
+        <w:rPr>
+          <w:rFonts w:ascii="IPAexゴシック" w:eastAsia="IPAexゴシック" w:hAnsi="IPAexゴシック" w:cs="Times New Roman"/>
+          <w:bCs/>
+          <w:kern w:val="0"/>
+          <w:sz w:val="20"/>
+          <w:szCs w:val="20"/>
+        </w:rPr>
+        <w:t xml:space="preserve">: </w:t>
+      </w:r>
+      <w:r>
+        <w:rPr>
+          <w:rFonts w:ascii="IPAexゴシック" w:eastAsia="IPAexゴシック" w:hAnsi="IPAexゴシック" w:cs="ＭＳ Ｐ明朝" w:hint="eastAsia"/>
+          <w:kern w:val="0"/>
+          <w:szCs w:val="21"/>
+        </w:rPr>
+        <w:t>標準のリスト</w:t>
+      </w:r>
+      <w:r>
+        <w:rPr>
+          <w:rFonts w:ascii="IPAexゴシック" w:eastAsia="IPAexゴシック" w:hAnsi="IPAexゴシック" w:cs="Times New Roman"/>
+          <w:bCs/>
+          <w:kern w:val="0"/>
+          <w:sz w:val="20"/>
+          <w:szCs w:val="20"/>
+        </w:rPr>
+        <w:t>]</w:t>
+      </w:r>
+      <w:r>
+        <w:rPr>
+          <w:rFonts w:ascii="IPAexゴシック" w:eastAsia="IPAexゴシック" w:hAnsi="IPAexゴシック" w:cs="Times New Roman"/>
+          <w:bCs/>
+          <w:kern w:val="0"/>
+          <w:sz w:val="20"/>
+          <w:szCs w:val="20"/>
+        </w:rPr>
+        <w:tab/>
+      </w:r>
+      <w:r>
+        <w:rPr>
+          <w:rFonts w:ascii="IPAexゴシック" w:eastAsia="IPAexゴシック" w:hAnsi="IPAexゴシック" w:cs="Times New Roman"/>
+          <w:bCs/>
+          <w:kern w:val="0"/>
+          <w:sz w:val="20"/>
+          <w:szCs w:val="20"/>
+        </w:rPr>
+        <w:tab/>
+      </w:r>
+      <w:r>
+        <w:rPr>
+          <w:rFonts w:ascii="IPAexゴシック" w:eastAsia="IPAexゴシック" w:hAnsi="IPAexゴシック" w:cs="Times New Roman" w:hint="eastAsia"/>
+          <w:bCs/>
+          <w:kern w:val="0"/>
+          <w:sz w:val="20"/>
+          <w:szCs w:val="20"/>
+        </w:rPr>
+        <w:t>：</w:t>
+      </w:r>
+      <w:r>
+        <w:rPr>
+          <w:rFonts w:ascii="IPAexゴシック" w:eastAsia="IPAexゴシック" w:hAnsi="IPAexゴシック" w:cs="Times New Roman"/>
+          <w:bCs/>
+          <w:kern w:val="0"/>
+          <w:sz w:val="20"/>
+          <w:szCs w:val="20"/>
+        </w:rPr>
+        <w:t>CRYPTREC</w:t>
+      </w:r>
+      <w:r>
+        <w:rPr>
+          <w:rFonts w:ascii="IPAexゴシック" w:eastAsia="IPAexゴシック" w:hAnsi="IPAexゴシック" w:cs="Times New Roman" w:hint="eastAsia"/>
+          <w:bCs/>
+          <w:kern w:val="0"/>
+          <w:sz w:val="20"/>
+          <w:szCs w:val="20"/>
+        </w:rPr>
+        <w:t>暗号</w:t>
+      </w:r>
+      <w:r>
+        <w:rPr>
+          <w:rFonts w:ascii="IPAexゴシック" w:eastAsia="IPAexゴシック" w:hAnsi="IPAexゴシック" w:cs="Times New Roman"/>
+          <w:bCs/>
+          <w:kern w:val="0"/>
+          <w:sz w:val="20"/>
+          <w:szCs w:val="20"/>
+        </w:rPr>
+        <w:t>リスト</w:t>
+      </w:r>
+    </w:p>
+    <w:p>
+      <w:pPr>
+        <w:pStyle w:val="a4"/>
+        <w:numPr>
+          <w:ilvl w:val="0"/>
+          <w:numId w:val="6"/>
+        </w:numPr>
+        <w:autoSpaceDE w:val="0"/>
+        <w:autoSpaceDN w:val="0"/>
+        <w:adjustRightInd w:val="0"/>
+        <w:ind w:leftChars="0"/>
+        <w:jc w:val="left"/>
+        <w:rPr>
+          <w:rFonts w:ascii="IPAexゴシック" w:eastAsia="IPAexゴシック" w:hAnsi="IPAexゴシック" w:cs="ＭＳ Ｐ明朝"/>
+          <w:kern w:val="0"/>
+          <w:szCs w:val="21"/>
+        </w:rPr>
+      </w:pPr>
+      <w:r>
+        <w:rPr>
+          <w:rFonts w:ascii="IPAexゴシック" w:eastAsia="IPAexゴシック" w:hAnsi="IPAexゴシック" w:cs="ＭＳ Ｐ明朝"/>
+          <w:kern w:val="0"/>
+          <w:szCs w:val="21"/>
+        </w:rPr>
+        <w:t>[割付: 暗号アルゴリズム]</w:t>
+      </w:r>
+      <w:r>
+        <w:rPr>
+          <w:rFonts w:ascii="IPAexゴシック" w:eastAsia="IPAexゴシック" w:hAnsi="IPAexゴシック" w:cs="ＭＳ Ｐ明朝"/>
+          <w:kern w:val="0"/>
+          <w:szCs w:val="21"/>
+        </w:rPr>
+        <w:tab/>
+      </w:r>
+      <w:r>
+        <w:rPr>
+          <w:rFonts w:ascii="IPAexゴシック" w:eastAsia="IPAexゴシック" w:hAnsi="IPAexゴシック" w:cs="ＭＳ Ｐ明朝" w:hint="eastAsia"/>
+          <w:kern w:val="0"/>
+          <w:szCs w:val="21"/>
+        </w:rPr>
+        <w:t>：</w:t>
+      </w:r>
+      <w:r>
+        <w:rPr>
+          <w:rFonts w:ascii="IPAexゴシック" w:eastAsia="IPAexゴシック" w:hAnsi="IPAexゴシック" w:cs="ＭＳ Ｐ明朝" w:hint="eastAsia"/>
+          <w:kern w:val="0"/>
+          <w:szCs w:val="21"/>
+        </w:rPr>
+        <w:t>RSA</w:t>
+      </w:r>
+    </w:p>
+    <w:p>
+      <w:pPr>
+        <w:pStyle w:val="a4"/>
+        <w:numPr>
+          <w:ilvl w:val="0"/>
+          <w:numId w:val="6"/>
+        </w:numPr>
+        <w:autoSpaceDE w:val="0"/>
+        <w:autoSpaceDN w:val="0"/>
+        <w:adjustRightInd w:val="0"/>
+        <w:ind w:leftChars="0"/>
+        <w:jc w:val="left"/>
+        <w:rPr>
+          <w:rFonts w:ascii="IPAexゴシック" w:eastAsia="IPAexゴシック" w:hAnsi="IPAexゴシック" w:cs="ＭＳ Ｐ明朝"/>
+          <w:kern w:val="0"/>
+          <w:szCs w:val="21"/>
+        </w:rPr>
+      </w:pPr>
+      <w:r>
+        <w:rPr>
+          <w:rFonts w:ascii="IPAexゴシック" w:eastAsia="IPAexゴシック" w:hAnsi="IPAexゴシック" w:cs="ＭＳ Ｐ明朝"/>
+          <w:kern w:val="0"/>
+          <w:szCs w:val="21"/>
+        </w:rPr>
+        <w:t>[割付: 暗号鍵長]</w:t>
+      </w:r>
+      <w:r>
+        <w:rPr>
+          <w:rFonts w:ascii="IPAexゴシック" w:eastAsia="IPAexゴシック" w:hAnsi="IPAexゴシック" w:cs="ＭＳ Ｐ明朝"/>
+          <w:kern w:val="0"/>
+          <w:szCs w:val="21"/>
+        </w:rPr>
+        <w:tab/>
+      </w:r>
+      <w:r>
+        <w:rPr>
+          <w:rFonts w:ascii="IPAexゴシック" w:eastAsia="IPAexゴシック" w:hAnsi="IPAexゴシック" w:cs="ＭＳ Ｐ明朝"/>
+          <w:kern w:val="0"/>
+          <w:szCs w:val="21"/>
+        </w:rPr>
+        <w:tab/>
+      </w:r>
+      <w:r>
+        <w:rPr>
+          <w:rFonts w:ascii="IPAexゴシック" w:eastAsia="IPAexゴシック" w:hAnsi="IPAexゴシック" w:cs="ＭＳ Ｐ明朝" w:hint="eastAsia"/>
+          <w:kern w:val="0"/>
+          <w:szCs w:val="21"/>
+        </w:rPr>
+        <w:t>：</w:t>
+      </w:r>
+      <w:r>
+        <w:rPr>
+          <w:rFonts w:ascii="IPAexゴシック" w:eastAsia="IPAexゴシック" w:hAnsi="IPAexゴシック" w:cs="ＭＳ Ｐ明朝" w:hint="eastAsia"/>
+          <w:kern w:val="0"/>
+          <w:szCs w:val="21"/>
+        </w:rPr>
+        <w:t>2</w:t>
+      </w:r>
+      <w:r>
+        <w:rPr>
+          <w:rFonts w:ascii="IPAexゴシック" w:eastAsia="IPAexゴシック" w:hAnsi="IPAexゴシック" w:cs="ＭＳ Ｐ明朝"/>
+          <w:kern w:val="0"/>
+          <w:szCs w:val="21"/>
+        </w:rPr>
+        <w:t>048</w:t>
+      </w:r>
+    </w:p>
+    <w:p>
+      <w:pPr>
+        <w:pStyle w:val="a4"/>
+        <w:numPr>
+          <w:ilvl w:val="0"/>
+          <w:numId w:val="6"/>
+        </w:numPr>
+        <w:autoSpaceDE w:val="0"/>
+        <w:autoSpaceDN w:val="0"/>
+        <w:adjustRightInd w:val="0"/>
+        <w:ind w:leftChars="0"/>
+        <w:jc w:val="left"/>
+        <w:rPr>
+          <w:rFonts w:ascii="IPAexゴシック" w:eastAsia="IPAexゴシック" w:hAnsi="IPAexゴシック" w:cs="ＭＳ Ｐ明朝" w:hint="eastAsia"/>
+          <w:kern w:val="0"/>
+          <w:szCs w:val="21"/>
+        </w:rPr>
+      </w:pPr>
+      <w:r>
+        <w:rPr>
+          <w:rFonts w:ascii="IPAexゴシック" w:eastAsia="IPAexゴシック" w:hAnsi="IPAexゴシック" w:cs="ＭＳ Ｐ明朝"/>
+          <w:kern w:val="0"/>
+          <w:szCs w:val="21"/>
+        </w:rPr>
+        <w:t>[割付: 暗号操作のリスト]</w:t>
+      </w:r>
+      <w:r>
+        <w:rPr>
+          <w:rFonts w:ascii="IPAexゴシック" w:eastAsia="IPAexゴシック" w:hAnsi="IPAexゴシック" w:cs="ＭＳ Ｐ明朝"/>
+          <w:kern w:val="0"/>
+          <w:szCs w:val="21"/>
+        </w:rPr>
+        <w:tab/>
+      </w:r>
+      <w:r>
+        <w:rPr>
+          <w:rFonts w:ascii="IPAexゴシック" w:eastAsia="IPAexゴシック" w:hAnsi="IPAexゴシック" w:cs="ＭＳ Ｐ明朝" w:hint="eastAsia"/>
+          <w:kern w:val="0"/>
+          <w:szCs w:val="21"/>
+        </w:rPr>
+        <w:t>：</w:t>
+      </w:r>
+      <w:r>
+        <w:rPr>
+          <w:rFonts w:ascii="IPAexゴシック" w:eastAsia="IPAexゴシック" w:hAnsi="IPAexゴシック" w:cs="ＭＳ Ｐ明朝" w:hint="eastAsia"/>
+          <w:kern w:val="0"/>
+          <w:szCs w:val="21"/>
+        </w:rPr>
+        <w:t>データの暗号化</w:t>
+      </w:r>
+    </w:p>
+    <w:p>
+      <w:pPr>
+        <w:autoSpaceDE w:val="0"/>
+        <w:autoSpaceDN w:val="0"/>
+        <w:adjustRightInd w:val="0"/>
+        <w:jc w:val="left"/>
+        <w:rPr>
+          <w:rFonts w:ascii="IPAexゴシック" w:eastAsia="IPAexゴシック" w:hAnsi="IPAexゴシック" w:cs="Arial"/>
+          <w:b/>
+          <w:bCs/>
+          <w:kern w:val="0"/>
+          <w:sz w:val="20"/>
+          <w:szCs w:val="20"/>
+        </w:rPr>
+      </w:pPr>
+    </w:p>
+    <w:p>
+      <w:pPr>
+        <w:autoSpaceDE w:val="0"/>
+        <w:autoSpaceDN w:val="0"/>
+        <w:adjustRightInd w:val="0"/>
+        <w:jc w:val="left"/>
+        <w:rPr>
+          <w:rFonts w:ascii="IPAexゴシック" w:eastAsia="IPAexゴシック" w:hAnsi="IPAexゴシック" w:cs="ＭＳ Ｐゴシック"/>
+          <w:kern w:val="0"/>
+          <w:sz w:val="20"/>
+          <w:szCs w:val="20"/>
+        </w:rPr>
+      </w:pPr>
+      <w:r>
+        <w:rPr>
+          <w:rFonts w:ascii="IPAexゴシック" w:eastAsia="IPAexゴシック" w:hAnsi="IPAexゴシック" w:cs="Arial"/>
+          <w:b/>
+          <w:bCs/>
+          <w:kern w:val="0"/>
+          <w:sz w:val="20"/>
+          <w:szCs w:val="20"/>
+        </w:rPr>
+        <w:t>FIA_AFL</w:t>
+      </w:r>
+      <w:r>
+        <w:rPr>
+          <w:rFonts w:ascii="IPAexゴシック" w:eastAsia="IPAexゴシック" w:hAnsi="IPAexゴシック" w:cs="Arial"/>
+          <w:b/>
+          <w:bCs/>
+          <w:kern w:val="0"/>
+          <w:sz w:val="20"/>
+          <w:szCs w:val="20"/>
+        </w:rPr>
+        <w:t>.</w:t>
+      </w:r>
+      <w:r>
+        <w:rPr>
+          <w:rFonts w:ascii="IPAexゴシック" w:eastAsia="IPAexゴシック" w:hAnsi="IPAexゴシック" w:cs="Arial"/>
+          <w:b/>
+          <w:bCs/>
+          <w:kern w:val="0"/>
+          <w:sz w:val="20"/>
+          <w:szCs w:val="20"/>
+        </w:rPr>
+        <w:t xml:space="preserve">1 </w:t>
+      </w:r>
+      <w:r>
+        <w:rPr>
+          <w:rFonts w:ascii="IPAexゴシック" w:eastAsia="IPAexゴシック" w:hAnsi="IPAexゴシック" w:cs="Arial"/>
+          <w:b/>
+          <w:bCs/>
+          <w:kern w:val="0"/>
+          <w:sz w:val="20"/>
+          <w:szCs w:val="20"/>
+        </w:rPr>
+        <w:tab/>
+      </w:r>
+      <w:r>
+        <w:rPr>
+          <w:rFonts w:ascii="IPAexゴシック" w:eastAsia="IPAexゴシック" w:hAnsi="IPAexゴシック" w:cs="ＭＳ Ｐゴシック" w:hint="eastAsia"/>
+          <w:kern w:val="0"/>
+          <w:sz w:val="20"/>
+          <w:szCs w:val="20"/>
+        </w:rPr>
+        <w:t>認証失敗時の取り扱い</w:t>
+      </w:r>
+    </w:p>
+    <w:p>
+      <w:pPr>
+        <w:autoSpaceDE w:val="0"/>
+        <w:autoSpaceDN w:val="0"/>
+        <w:adjustRightInd w:val="0"/>
+        <w:ind w:left="840" w:firstLine="840"/>
+        <w:jc w:val="left"/>
+        <w:rPr>
+          <w:rFonts w:ascii="IPAexゴシック" w:eastAsia="IPAexゴシック" w:hAnsi="IPAexゴシック" w:cs="ＭＳ Ｐゴシック"/>
+          <w:kern w:val="0"/>
+          <w:sz w:val="20"/>
+          <w:szCs w:val="20"/>
+        </w:rPr>
+      </w:pPr>
+      <w:r>
+        <w:rPr>
+          <w:rFonts w:ascii="IPAexゴシック" w:eastAsia="IPAexゴシック" w:hAnsi="IPAexゴシック" w:cs="ＭＳ Ｐゴシック" w:hint="eastAsia"/>
+          <w:kern w:val="0"/>
+          <w:sz w:val="20"/>
+          <w:szCs w:val="20"/>
+        </w:rPr>
+        <w:t>下位階層</w:t>
+      </w:r>
+      <w:r>
+        <w:rPr>
+          <w:rFonts w:ascii="IPAexゴシック" w:eastAsia="IPAexゴシック" w:hAnsi="IPAexゴシック" w:cs="ＭＳ Ｐゴシック"/>
+          <w:kern w:val="0"/>
+          <w:sz w:val="20"/>
+          <w:szCs w:val="20"/>
+        </w:rPr>
+        <w:tab/>
+      </w:r>
+      <w:r>
+        <w:rPr>
+          <w:rFonts w:ascii="IPAexゴシック" w:eastAsia="IPAexゴシック" w:hAnsi="IPAexゴシック" w:cs="Arial" w:hint="eastAsia"/>
+          <w:kern w:val="0"/>
+          <w:sz w:val="20"/>
+          <w:szCs w:val="20"/>
+        </w:rPr>
+        <w:t>：</w:t>
+      </w:r>
+      <w:r>
+        <w:rPr>
+          <w:rFonts w:ascii="IPAexゴシック" w:eastAsia="IPAexゴシック" w:hAnsi="IPAexゴシック" w:cs="ＭＳ Ｐゴシック" w:hint="eastAsia"/>
+          <w:kern w:val="0"/>
+          <w:sz w:val="20"/>
+          <w:szCs w:val="20"/>
+        </w:rPr>
+        <w:t>なし</w:t>
+      </w:r>
+    </w:p>
+    <w:p>
+      <w:pPr>
+        <w:autoSpaceDE w:val="0"/>
+        <w:autoSpaceDN w:val="0"/>
+        <w:adjustRightInd w:val="0"/>
+        <w:ind w:left="840" w:firstLine="840"/>
+        <w:jc w:val="left"/>
+        <w:rPr>
+          <w:rFonts w:ascii="IPAexゴシック" w:eastAsia="IPAexゴシック" w:hAnsi="IPAexゴシック" w:cs="ＭＳ Ｐ明朝"/>
+          <w:kern w:val="0"/>
+          <w:sz w:val="20"/>
+          <w:szCs w:val="20"/>
+        </w:rPr>
+      </w:pPr>
+      <w:r>
+        <w:rPr>
+          <w:rFonts w:ascii="IPAexゴシック" w:eastAsia="IPAexゴシック" w:hAnsi="IPAexゴシック" w:cs="ＭＳ Ｐゴシック" w:hint="eastAsia"/>
+          <w:kern w:val="0"/>
+          <w:sz w:val="20"/>
+          <w:szCs w:val="20"/>
+        </w:rPr>
+        <w:t>依存性</w:t>
+      </w:r>
+      <w:r>
+        <w:rPr>
+          <w:rFonts w:ascii="IPAexゴシック" w:eastAsia="IPAexゴシック" w:hAnsi="IPAexゴシック" w:cs="ＭＳ Ｐゴシック"/>
+          <w:kern w:val="0"/>
+          <w:sz w:val="20"/>
+          <w:szCs w:val="20"/>
+        </w:rPr>
+        <w:tab/>
+      </w:r>
+      <w:r>
+        <w:rPr>
+          <w:rFonts w:ascii="IPAexゴシック" w:eastAsia="IPAexゴシック" w:hAnsi="IPAexゴシック" w:cs="Arial" w:hint="eastAsia"/>
+          <w:kern w:val="0"/>
+          <w:sz w:val="20"/>
+          <w:szCs w:val="20"/>
+        </w:rPr>
+        <w:t>：</w:t>
+      </w:r>
+      <w:r>
+        <w:rPr>
+          <w:rFonts w:ascii="IPAexゴシック" w:eastAsia="IPAexゴシック" w:hAnsi="IPAexゴシック" w:cs="Times New Roman"/>
+          <w:kern w:val="0"/>
+          <w:sz w:val="20"/>
+          <w:szCs w:val="20"/>
+        </w:rPr>
+        <w:t xml:space="preserve">FIA_UAU.1 </w:t>
+      </w:r>
+      <w:r>
+        <w:rPr>
+          <w:rFonts w:ascii="IPAexゴシック" w:eastAsia="IPAexゴシック" w:hAnsi="IPAexゴシック" w:cs="ＭＳ Ｐ明朝" w:hint="eastAsia"/>
+          <w:kern w:val="0"/>
+          <w:sz w:val="20"/>
+          <w:szCs w:val="20"/>
+        </w:rPr>
+        <w:t>認証のタイミング</w:t>
+      </w:r>
+    </w:p>
+    <w:p>
+      <w:pPr>
+        <w:autoSpaceDE w:val="0"/>
+        <w:autoSpaceDN w:val="0"/>
+        <w:adjustRightInd w:val="0"/>
+        <w:ind w:left="1676" w:hanging="1676"/>
+        <w:jc w:val="left"/>
+        <w:rPr>
+          <w:rFonts w:ascii="IPAexゴシック" w:eastAsia="IPAexゴシック" w:hAnsi="IPAexゴシック" w:cs="ＭＳ Ｐ明朝"/>
+          <w:kern w:val="0"/>
           <w:sz w:val="20"/>
           <w:szCs w:val="20"/>
         </w:rPr>
@@ -286,7 +1179,7 @@
         </w:rPr>
         <w:t>に関して、</w:t>
       </w:r>
-      <w:bookmarkStart w:id="0" w:name="_Hlk1496354"/>
+      <w:bookmarkStart w:id="1" w:name="_Hlk1496354"/>
       <w:r>
         <w:rPr>
           <w:rFonts w:ascii="IPAexゴシック" w:eastAsia="IPAexゴシック" w:hAnsi="IPAexゴシック" w:cs="Times New Roman"/>
@@ -447,7 +1340,7 @@
         </w:rPr>
         <w:t>]</w:t>
       </w:r>
-      <w:bookmarkEnd w:id="0"/>
+      <w:bookmarkEnd w:id="1"/>
       <w:r>
         <w:rPr>
           <w:rFonts w:ascii="IPAexゴシック" w:eastAsia="IPAexゴシック" w:hAnsi="IPAexゴシック" w:cs="ＭＳ Ｐ明朝" w:hint="eastAsia"/>
@@ -699,7 +1592,7 @@
         </w:rPr>
         <w:t>は、</w:t>
       </w:r>
-      <w:bookmarkStart w:id="1" w:name="_Hlk1496436"/>
+      <w:bookmarkStart w:id="2" w:name="_Hlk1496436"/>
       <w:r>
         <w:rPr>
           <w:rFonts w:ascii="IPAexゴシック" w:eastAsia="IPAexゴシック" w:hAnsi="IPAexゴシック" w:cs="Times New Roman"/>
@@ -748,7 +1641,7 @@
         </w:rPr>
         <w:t>]</w:t>
       </w:r>
-      <w:bookmarkEnd w:id="1"/>
+      <w:bookmarkEnd w:id="2"/>
       <w:r>
         <w:rPr>
           <w:rFonts w:ascii="IPAexゴシック" w:eastAsia="IPAexゴシック" w:hAnsi="IPAexゴシック" w:cs="ＭＳ Ｐ明朝" w:hint="eastAsia"/>
@@ -1962,7 +2855,7 @@
         </w:rPr>
         <w:t>は、</w:t>
       </w:r>
-      <w:bookmarkStart w:id="2" w:name="_Hlk1497607"/>
+      <w:bookmarkStart w:id="3" w:name="_Hlk1497607"/>
       <w:r>
         <w:rPr>
           <w:rFonts w:ascii="IPAexゴシック" w:eastAsia="IPAexゴシック" w:hAnsi="IPAexゴシック" w:cs="Times New Roman"/>
@@ -2026,7 +2919,7 @@
         </w:rPr>
         <w:t>]</w:t>
       </w:r>
-      <w:bookmarkEnd w:id="2"/>
+      <w:bookmarkEnd w:id="3"/>
       <w:r>
         <w:rPr>
           <w:rFonts w:ascii="IPAexゴシック" w:eastAsia="IPAexゴシック" w:hAnsi="IPAexゴシック" w:cs="ＭＳ Ｐ明朝" w:hint="eastAsia"/>
@@ -2806,6 +3699,95 @@
                 <w:sz w:val="20"/>
                 <w:szCs w:val="20"/>
               </w:rPr>
+              <w:t>FCS_COP.1</w:t>
+            </w:r>
+          </w:p>
+        </w:tc>
+        <w:tc>
+          <w:tcPr>
+            <w:tcW w:w="3685" w:type="dxa"/>
+            <w:vAlign w:val="center"/>
+          </w:tcPr>
+          <w:p>
+            <w:pPr>
+              <w:autoSpaceDE w:val="0"/>
+              <w:autoSpaceDN w:val="0"/>
+              <w:adjustRightInd w:val="0"/>
+              <w:jc w:val="center"/>
+              <w:rPr>
+                <w:rFonts w:ascii="IPAexゴシック" w:eastAsia="IPAexゴシック" w:hAnsi="IPAexゴシック" w:cs="ＭＳ Ｐ明朝" w:hint="eastAsia"/>
+                <w:kern w:val="0"/>
+                <w:sz w:val="20"/>
+                <w:szCs w:val="20"/>
+              </w:rPr>
+            </w:pPr>
+            <w:r>
+              <w:rPr>
+                <w:rFonts w:ascii="IPAexゴシック" w:eastAsia="IPAexゴシック" w:hAnsi="IPAexゴシック" w:cs="ＭＳ Ｐ明朝" w:hint="eastAsia"/>
+                <w:kern w:val="0"/>
+                <w:sz w:val="20"/>
+                <w:szCs w:val="20"/>
+              </w:rPr>
+              <w:t>―</w:t>
+            </w:r>
+          </w:p>
+        </w:tc>
+        <w:tc>
+          <w:tcPr>
+            <w:tcW w:w="3658" w:type="dxa"/>
+            <w:vAlign w:val="center"/>
+          </w:tcPr>
+          <w:p>
+            <w:pPr>
+              <w:autoSpaceDE w:val="0"/>
+              <w:autoSpaceDN w:val="0"/>
+              <w:adjustRightInd w:val="0"/>
+              <w:jc w:val="center"/>
+              <w:rPr>
+                <w:rFonts w:ascii="IPAexゴシック" w:eastAsia="IPAexゴシック" w:hAnsi="IPAexゴシック" w:cs="ＭＳ Ｐ明朝" w:hint="eastAsia"/>
+                <w:kern w:val="0"/>
+                <w:sz w:val="20"/>
+                <w:szCs w:val="20"/>
+              </w:rPr>
+            </w:pPr>
+            <w:r>
+              <w:rPr>
+                <w:rFonts w:ascii="IPAexゴシック" w:eastAsia="IPAexゴシック" w:hAnsi="IPAexゴシック" w:cs="ＭＳ Ｐ明朝" w:hint="eastAsia"/>
+                <w:kern w:val="0"/>
+                <w:sz w:val="20"/>
+                <w:szCs w:val="20"/>
+              </w:rPr>
+              <w:t>―</w:t>
+            </w:r>
+          </w:p>
+        </w:tc>
+      </w:tr>
+      <w:tr>
+        <w:tc>
+          <w:tcPr>
+            <w:tcW w:w="3114" w:type="dxa"/>
+            <w:vAlign w:val="center"/>
+          </w:tcPr>
+          <w:p>
+            <w:pPr>
+              <w:autoSpaceDE w:val="0"/>
+              <w:autoSpaceDN w:val="0"/>
+              <w:adjustRightInd w:val="0"/>
+              <w:jc w:val="left"/>
+              <w:rPr>
+                <w:rFonts w:ascii="IPAexゴシック" w:eastAsia="IPAexゴシック" w:hAnsi="IPAexゴシック" w:cs="ＭＳ Ｐ明朝"/>
+                <w:kern w:val="0"/>
+                <w:sz w:val="20"/>
+                <w:szCs w:val="20"/>
+              </w:rPr>
+            </w:pPr>
+            <w:r>
+              <w:rPr>
+                <w:rFonts w:ascii="IPAexゴシック" w:eastAsia="IPAexゴシック" w:hAnsi="IPAexゴシック" w:cs="ＭＳ Ｐ明朝"/>
+                <w:kern w:val="0"/>
+                <w:sz w:val="20"/>
+                <w:szCs w:val="20"/>
+              </w:rPr>
               <w:t>FIA_AFL.1</w:t>
             </w:r>
           </w:p>
@@ -2822,19 +3804,22 @@
               <w:adjustRightInd w:val="0"/>
               <w:jc w:val="left"/>
               <w:rPr>
+                <w:rFonts w:ascii="IPAexゴシック" w:eastAsia="IPAexゴシック" w:hAnsi="IPAexゴシック" w:cs="ＭＳ Ｐ明朝"/>
+                <w:kern w:val="0"/>
+                <w:sz w:val="20"/>
+                <w:szCs w:val="20"/>
+              </w:rPr>
+            </w:pPr>
+            <w:r>
+              <w:rPr>
                 <w:rFonts w:ascii="IPAexゴシック" w:eastAsia="IPAexゴシック" w:hAnsi="IPAexゴシック" w:cs="ＭＳ Ｐ明朝" w:hint="eastAsia"/>
                 <w:kern w:val="0"/>
                 <w:sz w:val="20"/>
                 <w:szCs w:val="20"/>
               </w:rPr>
-            </w:pPr>
+              <w:t>不成功の認証試行に対する閾値の管理</w:t>
+            </w:r>
           </w:p>
-        </w:tc>
-        <w:tc>
-          <w:tcPr>
-            <w:tcW w:w="3658" w:type="dxa"/>
-            <w:vAlign w:val="center"/>
-          </w:tcPr>
           <w:p>
             <w:pPr>
               <w:autoSpaceDE w:val="0"/>
@@ -2842,29 +3827,7 @@
               <w:adjustRightInd w:val="0"/>
               <w:jc w:val="left"/>
               <w:rPr>
-                <w:rFonts w:ascii="IPAexゴシック" w:eastAsia="IPAexゴシック" w:hAnsi="IPAexゴシック" w:cs="ＭＳ Ｐ明朝"/>
-                <w:kern w:val="0"/>
-                <w:sz w:val="20"/>
-                <w:szCs w:val="20"/>
-              </w:rPr>
-            </w:pPr>
-          </w:p>
-        </w:tc>
-      </w:tr>
-      <w:tr>
-        <w:tc>
-          <w:tcPr>
-            <w:tcW w:w="3114" w:type="dxa"/>
-            <w:vAlign w:val="center"/>
-          </w:tcPr>
-          <w:p>
-            <w:pPr>
-              <w:autoSpaceDE w:val="0"/>
-              <w:autoSpaceDN w:val="0"/>
-              <w:adjustRightInd w:val="0"/>
-              <w:jc w:val="left"/>
-              <w:rPr>
-                <w:rFonts w:ascii="IPAexゴシック" w:eastAsia="IPAexゴシック" w:hAnsi="IPAexゴシック" w:cs="ＭＳ Ｐ明朝"/>
+                <w:rFonts w:ascii="IPAexゴシック" w:eastAsia="IPAexゴシック" w:hAnsi="IPAexゴシック" w:cs="ＭＳ Ｐ明朝" w:hint="eastAsia"/>
                 <w:kern w:val="0"/>
                 <w:sz w:val="20"/>
                 <w:szCs w:val="20"/>
@@ -2872,112 +3835,12 @@
             </w:pPr>
             <w:r>
               <w:rPr>
-                <w:rFonts w:ascii="IPAexゴシック" w:eastAsia="IPAexゴシック" w:hAnsi="IPAexゴシック" w:cs="ＭＳ Ｐ明朝"/>
-                <w:kern w:val="0"/>
-                <w:sz w:val="20"/>
-                <w:szCs w:val="20"/>
-              </w:rPr>
-              <w:t>FIA_SOS.1</w:t>
-            </w:r>
-          </w:p>
-        </w:tc>
-        <w:tc>
-          <w:tcPr>
-            <w:tcW w:w="3685" w:type="dxa"/>
-            <w:vAlign w:val="center"/>
-          </w:tcPr>
-          <w:p>
-            <w:pPr>
-              <w:autoSpaceDE w:val="0"/>
-              <w:autoSpaceDN w:val="0"/>
-              <w:adjustRightInd w:val="0"/>
-              <w:jc w:val="left"/>
-              <w:rPr>
-                <w:rFonts w:ascii="IPAexゴシック" w:eastAsia="IPAexゴシック" w:hAnsi="IPAexゴシック" w:cs="ＭＳ Ｐ明朝"/>
-                <w:kern w:val="0"/>
-                <w:sz w:val="20"/>
-                <w:szCs w:val="20"/>
-              </w:rPr>
-            </w:pPr>
-          </w:p>
-        </w:tc>
-        <w:tc>
-          <w:tcPr>
-            <w:tcW w:w="3658" w:type="dxa"/>
-            <w:vAlign w:val="center"/>
-          </w:tcPr>
-          <w:p>
-            <w:pPr>
-              <w:autoSpaceDE w:val="0"/>
-              <w:autoSpaceDN w:val="0"/>
-              <w:adjustRightInd w:val="0"/>
-              <w:jc w:val="left"/>
-              <w:rPr>
-                <w:rFonts w:ascii="IPAexゴシック" w:eastAsia="IPAexゴシック" w:hAnsi="IPAexゴシック" w:cs="ＭＳ Ｐ明朝"/>
-                <w:kern w:val="0"/>
-                <w:sz w:val="20"/>
-                <w:szCs w:val="20"/>
-              </w:rPr>
-            </w:pPr>
-          </w:p>
-        </w:tc>
-      </w:tr>
-      <w:tr>
-        <w:tc>
-          <w:tcPr>
-            <w:tcW w:w="3114" w:type="dxa"/>
-            <w:vAlign w:val="center"/>
-          </w:tcPr>
-          <w:p>
-            <w:pPr>
-              <w:autoSpaceDE w:val="0"/>
-              <w:autoSpaceDN w:val="0"/>
-              <w:adjustRightInd w:val="0"/>
-              <w:jc w:val="left"/>
-              <w:rPr>
-                <w:rFonts w:ascii="IPAexゴシック" w:eastAsia="IPAexゴシック" w:hAnsi="IPAexゴシック" w:cs="ＭＳ Ｐ明朝"/>
-                <w:kern w:val="0"/>
-                <w:sz w:val="20"/>
-                <w:szCs w:val="20"/>
-              </w:rPr>
-            </w:pPr>
-            <w:r>
-              <w:rPr>
-                <w:rFonts w:ascii="IPAexゴシック" w:eastAsia="IPAexゴシック" w:hAnsi="IPAexゴシック" w:cs="ＭＳ Ｐ明朝"/>
-                <w:kern w:val="0"/>
-                <w:sz w:val="20"/>
-                <w:szCs w:val="20"/>
-              </w:rPr>
-              <w:t>FIA_UAU.2</w:t>
-            </w:r>
-          </w:p>
-        </w:tc>
-        <w:tc>
-          <w:tcPr>
-            <w:tcW w:w="3685" w:type="dxa"/>
-            <w:vAlign w:val="center"/>
-          </w:tcPr>
-          <w:p>
-            <w:pPr>
-              <w:autoSpaceDE w:val="0"/>
-              <w:autoSpaceDN w:val="0"/>
-              <w:adjustRightInd w:val="0"/>
-              <w:jc w:val="left"/>
-              <w:rPr>
                 <w:rFonts w:ascii="IPAexゴシック" w:eastAsia="IPAexゴシック" w:hAnsi="IPAexゴシック" w:cs="ＭＳ Ｐ明朝" w:hint="eastAsia"/>
                 <w:kern w:val="0"/>
                 <w:sz w:val="20"/>
                 <w:szCs w:val="20"/>
               </w:rPr>
-            </w:pPr>
-            <w:r>
-              <w:rPr>
-                <w:rFonts w:ascii="IPAexゴシック" w:eastAsia="IPAexゴシック" w:hAnsi="IPAexゴシック" w:cs="ＭＳ Ｐ明朝" w:hint="eastAsia"/>
-                <w:kern w:val="0"/>
-                <w:sz w:val="20"/>
-                <w:szCs w:val="20"/>
-              </w:rPr>
-              <w:t>管理者による認証データの管理</w:t>
+              <w:t>認証失敗の事象においてとられるアクションの管理</w:t>
             </w:r>
           </w:p>
         </w:tc>
@@ -3006,7 +3869,7 @@
                 <w:sz w:val="20"/>
                 <w:szCs w:val="20"/>
               </w:rPr>
-              <w:t>なし(認証データを管理する役割は存在しない</w:t>
+              <w:t>なし(閾値およびアクションは固定である</w:t>
             </w:r>
             <w:r>
               <w:rPr>
@@ -3041,21 +3904,12 @@
             </w:pPr>
             <w:r>
               <w:rPr>
-                <w:rFonts w:ascii="IPAexゴシック" w:eastAsia="IPAexゴシック" w:hAnsi="IPAexゴシック" w:cs="ＭＳ Ｐ明朝" w:hint="eastAsia"/>
-                <w:kern w:val="0"/>
-                <w:sz w:val="20"/>
-                <w:szCs w:val="20"/>
-              </w:rPr>
-              <w:t>FIA</w:t>
-            </w:r>
-            <w:r>
-              <w:rPr>
                 <w:rFonts w:ascii="IPAexゴシック" w:eastAsia="IPAexゴシック" w:hAnsi="IPAexゴシック" w:cs="ＭＳ Ｐ明朝"/>
                 <w:kern w:val="0"/>
                 <w:sz w:val="20"/>
                 <w:szCs w:val="20"/>
               </w:rPr>
-              <w:t>_UAU.2</w:t>
+              <w:t>FIA_SOS.1</w:t>
             </w:r>
           </w:p>
         </w:tc>
@@ -3084,7 +3938,7 @@
                 <w:sz w:val="20"/>
                 <w:szCs w:val="20"/>
               </w:rPr>
-              <w:t>関係する利用者による認証データの管理</w:t>
+              <w:t>秘密の検証に使用される尺度の管理。</w:t>
             </w:r>
           </w:p>
         </w:tc>
@@ -3100,7 +3954,7 @@
               <w:adjustRightInd w:val="0"/>
               <w:jc w:val="left"/>
               <w:rPr>
-                <w:rFonts w:ascii="IPAexゴシック" w:eastAsia="IPAexゴシック" w:hAnsi="IPAexゴシック" w:cs="ＭＳ Ｐ明朝"/>
+                <w:rFonts w:ascii="IPAexゴシック" w:eastAsia="IPAexゴシック" w:hAnsi="IPAexゴシック" w:cs="ＭＳ Ｐ明朝" w:hint="eastAsia"/>
                 <w:kern w:val="0"/>
                 <w:sz w:val="20"/>
                 <w:szCs w:val="20"/>
@@ -3113,7 +3967,7 @@
                 <w:sz w:val="20"/>
                 <w:szCs w:val="20"/>
               </w:rPr>
-              <w:t>なし(利用者識別情報は固定である</w:t>
+              <w:t>なし(品質の尺度は固定である</w:t>
             </w:r>
             <w:r>
               <w:rPr>
@@ -3148,21 +4002,12 @@
             </w:pPr>
             <w:r>
               <w:rPr>
-                <w:rFonts w:ascii="IPAexゴシック" w:eastAsia="IPAexゴシック" w:hAnsi="IPAexゴシック" w:cs="ＭＳ Ｐ明朝" w:hint="eastAsia"/>
-                <w:kern w:val="0"/>
-                <w:sz w:val="20"/>
-                <w:szCs w:val="20"/>
-              </w:rPr>
-              <w:t>F</w:t>
-            </w:r>
-            <w:r>
-              <w:rPr>
                 <w:rFonts w:ascii="IPAexゴシック" w:eastAsia="IPAexゴシック" w:hAnsi="IPAexゴシック" w:cs="ＭＳ Ｐ明朝"/>
                 <w:kern w:val="0"/>
                 <w:sz w:val="20"/>
                 <w:szCs w:val="20"/>
               </w:rPr>
-              <w:t>IA_UID.2</w:t>
+              <w:t>FIA_UAU.2</w:t>
             </w:r>
           </w:p>
         </w:tc>
@@ -3191,7 +4036,7 @@
                 <w:sz w:val="20"/>
                 <w:szCs w:val="20"/>
               </w:rPr>
-              <w:t>利用者識別情報の管理</w:t>
+              <w:t>管理者による認証データの管理</w:t>
             </w:r>
           </w:p>
         </w:tc>
@@ -3220,7 +4065,7 @@
                 <w:sz w:val="20"/>
                 <w:szCs w:val="20"/>
               </w:rPr>
-              <w:t>なし(利用者識別情報は固定である</w:t>
+              <w:t>なし(認証データを管理する役割は存在しない</w:t>
             </w:r>
             <w:r>
               <w:rPr>
@@ -3260,7 +4105,7 @@
                 <w:sz w:val="20"/>
                 <w:szCs w:val="20"/>
               </w:rPr>
-              <w:t>F</w:t>
+              <w:t>FIA</w:t>
             </w:r>
             <w:r>
               <w:rPr>
@@ -3269,7 +4114,7 @@
                 <w:sz w:val="20"/>
                 <w:szCs w:val="20"/>
               </w:rPr>
-              <w:t>MT_MTD.1</w:t>
+              <w:t>_UAU.2</w:t>
             </w:r>
           </w:p>
         </w:tc>
@@ -3298,7 +4143,7 @@
                 <w:sz w:val="20"/>
                 <w:szCs w:val="20"/>
               </w:rPr>
-              <w:t>TSFデータと相互に影響を及ぼしうる役割のグループの管理</w:t>
+              <w:t>関係する利用者による認証データの管理</w:t>
             </w:r>
           </w:p>
         </w:tc>
@@ -3327,7 +4172,7 @@
                 <w:sz w:val="20"/>
                 <w:szCs w:val="20"/>
               </w:rPr>
-              <w:t>なし(役割のグループはない</w:t>
+              <w:t>なし(利用者識別情報は固定である</w:t>
             </w:r>
             <w:r>
               <w:rPr>
@@ -3376,6 +4221,220 @@
                 <w:sz w:val="20"/>
                 <w:szCs w:val="20"/>
               </w:rPr>
+              <w:t>IA_UID.2</w:t>
+            </w:r>
+          </w:p>
+        </w:tc>
+        <w:tc>
+          <w:tcPr>
+            <w:tcW w:w="3685" w:type="dxa"/>
+            <w:vAlign w:val="center"/>
+          </w:tcPr>
+          <w:p>
+            <w:pPr>
+              <w:autoSpaceDE w:val="0"/>
+              <w:autoSpaceDN w:val="0"/>
+              <w:adjustRightInd w:val="0"/>
+              <w:jc w:val="left"/>
+              <w:rPr>
+                <w:rFonts w:ascii="IPAexゴシック" w:eastAsia="IPAexゴシック" w:hAnsi="IPAexゴシック" w:cs="ＭＳ Ｐ明朝"/>
+                <w:kern w:val="0"/>
+                <w:sz w:val="20"/>
+                <w:szCs w:val="20"/>
+              </w:rPr>
+            </w:pPr>
+            <w:r>
+              <w:rPr>
+                <w:rFonts w:ascii="IPAexゴシック" w:eastAsia="IPAexゴシック" w:hAnsi="IPAexゴシック" w:cs="ＭＳ Ｐ明朝" w:hint="eastAsia"/>
+                <w:kern w:val="0"/>
+                <w:sz w:val="20"/>
+                <w:szCs w:val="20"/>
+              </w:rPr>
+              <w:t>利用者識別情報の管理</w:t>
+            </w:r>
+          </w:p>
+        </w:tc>
+        <w:tc>
+          <w:tcPr>
+            <w:tcW w:w="3658" w:type="dxa"/>
+            <w:vAlign w:val="center"/>
+          </w:tcPr>
+          <w:p>
+            <w:pPr>
+              <w:autoSpaceDE w:val="0"/>
+              <w:autoSpaceDN w:val="0"/>
+              <w:adjustRightInd w:val="0"/>
+              <w:jc w:val="left"/>
+              <w:rPr>
+                <w:rFonts w:ascii="IPAexゴシック" w:eastAsia="IPAexゴシック" w:hAnsi="IPAexゴシック" w:cs="ＭＳ Ｐ明朝"/>
+                <w:kern w:val="0"/>
+                <w:sz w:val="20"/>
+                <w:szCs w:val="20"/>
+              </w:rPr>
+            </w:pPr>
+            <w:r>
+              <w:rPr>
+                <w:rFonts w:ascii="IPAexゴシック" w:eastAsia="IPAexゴシック" w:hAnsi="IPAexゴシック" w:cs="ＭＳ Ｐ明朝" w:hint="eastAsia"/>
+                <w:kern w:val="0"/>
+                <w:sz w:val="20"/>
+                <w:szCs w:val="20"/>
+              </w:rPr>
+              <w:t>なし(利用者識別情報は固定である</w:t>
+            </w:r>
+            <w:r>
+              <w:rPr>
+                <w:rFonts w:ascii="IPAexゴシック" w:eastAsia="IPAexゴシック" w:hAnsi="IPAexゴシック" w:cs="ＭＳ Ｐ明朝"/>
+                <w:kern w:val="0"/>
+                <w:sz w:val="20"/>
+                <w:szCs w:val="20"/>
+              </w:rPr>
+              <w:t>)</w:t>
+            </w:r>
+          </w:p>
+        </w:tc>
+      </w:tr>
+      <w:tr>
+        <w:tc>
+          <w:tcPr>
+            <w:tcW w:w="3114" w:type="dxa"/>
+            <w:vAlign w:val="center"/>
+          </w:tcPr>
+          <w:p>
+            <w:pPr>
+              <w:autoSpaceDE w:val="0"/>
+              <w:autoSpaceDN w:val="0"/>
+              <w:adjustRightInd w:val="0"/>
+              <w:jc w:val="left"/>
+              <w:rPr>
+                <w:rFonts w:ascii="IPAexゴシック" w:eastAsia="IPAexゴシック" w:hAnsi="IPAexゴシック" w:cs="ＭＳ Ｐ明朝"/>
+                <w:kern w:val="0"/>
+                <w:sz w:val="20"/>
+                <w:szCs w:val="20"/>
+              </w:rPr>
+            </w:pPr>
+            <w:r>
+              <w:rPr>
+                <w:rFonts w:ascii="IPAexゴシック" w:eastAsia="IPAexゴシック" w:hAnsi="IPAexゴシック" w:cs="ＭＳ Ｐ明朝" w:hint="eastAsia"/>
+                <w:kern w:val="0"/>
+                <w:sz w:val="20"/>
+                <w:szCs w:val="20"/>
+              </w:rPr>
+              <w:t>F</w:t>
+            </w:r>
+            <w:r>
+              <w:rPr>
+                <w:rFonts w:ascii="IPAexゴシック" w:eastAsia="IPAexゴシック" w:hAnsi="IPAexゴシック" w:cs="ＭＳ Ｐ明朝"/>
+                <w:kern w:val="0"/>
+                <w:sz w:val="20"/>
+                <w:szCs w:val="20"/>
+              </w:rPr>
+              <w:t>MT_MTD.1</w:t>
+            </w:r>
+          </w:p>
+        </w:tc>
+        <w:tc>
+          <w:tcPr>
+            <w:tcW w:w="3685" w:type="dxa"/>
+            <w:vAlign w:val="center"/>
+          </w:tcPr>
+          <w:p>
+            <w:pPr>
+              <w:autoSpaceDE w:val="0"/>
+              <w:autoSpaceDN w:val="0"/>
+              <w:adjustRightInd w:val="0"/>
+              <w:jc w:val="left"/>
+              <w:rPr>
+                <w:rFonts w:ascii="IPAexゴシック" w:eastAsia="IPAexゴシック" w:hAnsi="IPAexゴシック" w:cs="ＭＳ Ｐ明朝"/>
+                <w:kern w:val="0"/>
+                <w:sz w:val="20"/>
+                <w:szCs w:val="20"/>
+              </w:rPr>
+            </w:pPr>
+            <w:r>
+              <w:rPr>
+                <w:rFonts w:ascii="IPAexゴシック" w:eastAsia="IPAexゴシック" w:hAnsi="IPAexゴシック" w:cs="ＭＳ Ｐ明朝" w:hint="eastAsia"/>
+                <w:kern w:val="0"/>
+                <w:sz w:val="20"/>
+                <w:szCs w:val="20"/>
+              </w:rPr>
+              <w:t>TSFデータと相互に影響を及ぼしうる役割のグループの管理</w:t>
+            </w:r>
+          </w:p>
+        </w:tc>
+        <w:tc>
+          <w:tcPr>
+            <w:tcW w:w="3658" w:type="dxa"/>
+            <w:vAlign w:val="center"/>
+          </w:tcPr>
+          <w:p>
+            <w:pPr>
+              <w:autoSpaceDE w:val="0"/>
+              <w:autoSpaceDN w:val="0"/>
+              <w:adjustRightInd w:val="0"/>
+              <w:jc w:val="left"/>
+              <w:rPr>
+                <w:rFonts w:ascii="IPAexゴシック" w:eastAsia="IPAexゴシック" w:hAnsi="IPAexゴシック" w:cs="ＭＳ Ｐ明朝"/>
+                <w:kern w:val="0"/>
+                <w:sz w:val="20"/>
+                <w:szCs w:val="20"/>
+              </w:rPr>
+            </w:pPr>
+            <w:r>
+              <w:rPr>
+                <w:rFonts w:ascii="IPAexゴシック" w:eastAsia="IPAexゴシック" w:hAnsi="IPAexゴシック" w:cs="ＭＳ Ｐ明朝" w:hint="eastAsia"/>
+                <w:kern w:val="0"/>
+                <w:sz w:val="20"/>
+                <w:szCs w:val="20"/>
+              </w:rPr>
+              <w:t>なし(役割のグループはない</w:t>
+            </w:r>
+            <w:r>
+              <w:rPr>
+                <w:rFonts w:ascii="IPAexゴシック" w:eastAsia="IPAexゴシック" w:hAnsi="IPAexゴシック" w:cs="ＭＳ Ｐ明朝"/>
+                <w:kern w:val="0"/>
+                <w:sz w:val="20"/>
+                <w:szCs w:val="20"/>
+              </w:rPr>
+              <w:t>)</w:t>
+            </w:r>
+          </w:p>
+        </w:tc>
+      </w:tr>
+      <w:tr>
+        <w:tc>
+          <w:tcPr>
+            <w:tcW w:w="3114" w:type="dxa"/>
+            <w:vAlign w:val="center"/>
+          </w:tcPr>
+          <w:p>
+            <w:pPr>
+              <w:autoSpaceDE w:val="0"/>
+              <w:autoSpaceDN w:val="0"/>
+              <w:adjustRightInd w:val="0"/>
+              <w:jc w:val="left"/>
+              <w:rPr>
+                <w:rFonts w:ascii="IPAexゴシック" w:eastAsia="IPAexゴシック" w:hAnsi="IPAexゴシック" w:cs="ＭＳ Ｐ明朝"/>
+                <w:kern w:val="0"/>
+                <w:sz w:val="20"/>
+                <w:szCs w:val="20"/>
+              </w:rPr>
+            </w:pPr>
+            <w:r>
+              <w:rPr>
+                <w:rFonts w:ascii="IPAexゴシック" w:eastAsia="IPAexゴシック" w:hAnsi="IPAexゴシック" w:cs="ＭＳ Ｐ明朝" w:hint="eastAsia"/>
+                <w:kern w:val="0"/>
+                <w:sz w:val="20"/>
+                <w:szCs w:val="20"/>
+              </w:rPr>
+              <w:t>F</w:t>
+            </w:r>
+            <w:r>
+              <w:rPr>
+                <w:rFonts w:ascii="IPAexゴシック" w:eastAsia="IPAexゴシック" w:hAnsi="IPAexゴシック" w:cs="ＭＳ Ｐ明朝"/>
+                <w:kern w:val="0"/>
+                <w:sz w:val="20"/>
+                <w:szCs w:val="20"/>
+              </w:rPr>
               <w:t>MT_SMF.1</w:t>
             </w:r>
           </w:p>
@@ -3532,18 +4591,7 @@
                 <w:sz w:val="20"/>
                 <w:szCs w:val="20"/>
               </w:rPr>
-              <w:t>なし(</w:t>
-            </w:r>
-            <w:bookmarkStart w:id="3" w:name="_GoBack"/>
-            <w:bookmarkEnd w:id="3"/>
-            <w:r>
-              <w:rPr>
-                <w:rFonts w:ascii="IPAexゴシック" w:eastAsia="IPAexゴシック" w:hAnsi="IPAexゴシック" w:cs="ＭＳ Ｐ明朝" w:hint="eastAsia"/>
-                <w:kern w:val="0"/>
-                <w:sz w:val="20"/>
-                <w:szCs w:val="20"/>
-              </w:rPr>
-              <w:t>利用者のグループは固定である</w:t>
+              <w:t>なし(利用者のグループは固定である</w:t>
             </w:r>
             <w:r>
               <w:rPr>
@@ -3583,6 +4631,7 @@
                 <w:sz w:val="20"/>
                 <w:szCs w:val="20"/>
               </w:rPr>
+              <w:lastRenderedPageBreak/>
               <w:t>F</w:t>
             </w:r>
             <w:r>
@@ -3614,6 +4663,15 @@
                 <w:szCs w:val="20"/>
               </w:rPr>
             </w:pPr>
+            <w:r>
+              <w:rPr>
+                <w:rFonts w:ascii="IPAexゴシック" w:eastAsia="IPAexゴシック" w:hAnsi="IPAexゴシック" w:cs="ＭＳ Ｐ明朝" w:hint="eastAsia"/>
+                <w:kern w:val="0"/>
+                <w:sz w:val="20"/>
+                <w:szCs w:val="20"/>
+              </w:rPr>
+              <w:t>インポートに対して使用される追加の制御規則の改変</w:t>
+            </w:r>
           </w:p>
         </w:tc>
         <w:tc>
@@ -3634,6 +4692,24 @@
                 <w:szCs w:val="20"/>
               </w:rPr>
             </w:pPr>
+            <w:r>
+              <w:rPr>
+                <w:rFonts w:ascii="IPAexゴシック" w:eastAsia="IPAexゴシック" w:hAnsi="IPAexゴシック" w:cs="ＭＳ Ｐ明朝" w:hint="eastAsia"/>
+                <w:kern w:val="0"/>
+                <w:sz w:val="20"/>
+                <w:szCs w:val="20"/>
+              </w:rPr>
+              <w:t>なし(制御規則は固定である</w:t>
+            </w:r>
+            <w:r>
+              <w:rPr>
+                <w:rFonts w:ascii="IPAexゴシック" w:eastAsia="IPAexゴシック" w:hAnsi="IPAexゴシック" w:cs="ＭＳ Ｐ明朝"/>
+                <w:kern w:val="0"/>
+                <w:sz w:val="20"/>
+                <w:szCs w:val="20"/>
+              </w:rPr>
+              <w:t>)</w:t>
+            </w:r>
           </w:p>
         </w:tc>
       </w:tr>
@@ -3694,6 +4770,15 @@
                 <w:szCs w:val="20"/>
               </w:rPr>
             </w:pPr>
+            <w:r>
+              <w:rPr>
+                <w:rFonts w:ascii="IPAexゴシック" w:eastAsia="IPAexゴシック" w:hAnsi="IPAexゴシック" w:cs="ＭＳ Ｐ明朝" w:hint="eastAsia"/>
+                <w:kern w:val="0"/>
+                <w:sz w:val="20"/>
+                <w:szCs w:val="20"/>
+              </w:rPr>
+              <w:t>物理的改ざんに対する自動応答の管理</w:t>
+            </w:r>
           </w:p>
         </w:tc>
         <w:tc>
@@ -3714,6 +4799,24 @@
                 <w:szCs w:val="20"/>
               </w:rPr>
             </w:pPr>
+            <w:r>
+              <w:rPr>
+                <w:rFonts w:ascii="IPAexゴシック" w:eastAsia="IPAexゴシック" w:hAnsi="IPAexゴシック" w:cs="ＭＳ Ｐ明朝" w:hint="eastAsia"/>
+                <w:kern w:val="0"/>
+                <w:sz w:val="20"/>
+                <w:szCs w:val="20"/>
+              </w:rPr>
+              <w:t>なし(自動応答は固定である</w:t>
+            </w:r>
+            <w:r>
+              <w:rPr>
+                <w:rFonts w:ascii="IPAexゴシック" w:eastAsia="IPAexゴシック" w:hAnsi="IPAexゴシック" w:cs="ＭＳ Ｐ明朝"/>
+                <w:kern w:val="0"/>
+                <w:sz w:val="20"/>
+                <w:szCs w:val="20"/>
+              </w:rPr>
+              <w:t>)</w:t>
+            </w:r>
           </w:p>
         </w:tc>
       </w:tr>
@@ -3993,7 +5096,7 @@
         <w:ind w:leftChars="0"/>
         <w:jc w:val="left"/>
         <w:rPr>
-          <w:rFonts w:ascii="IPAexゴシック" w:eastAsia="IPAexゴシック" w:hAnsi="IPAexゴシック" w:cs="ＭＳ Ｐ明朝"/>
+          <w:rFonts w:ascii="IPAexゴシック" w:eastAsia="IPAexゴシック" w:hAnsi="IPAexゴシック" w:cs="ＭＳ Ｐ明朝" w:hint="eastAsia"/>
           <w:kern w:val="0"/>
           <w:sz w:val="20"/>
           <w:szCs w:val="20"/>
@@ -4056,6 +5159,16 @@
           <w:szCs w:val="20"/>
         </w:rPr>
         <w:t>：</w:t>
+      </w:r>
+      <w:r>
+        <w:rPr>
+          <w:rFonts w:ascii="IPAexゴシック" w:eastAsia="IPAexゴシック" w:hAnsi="IPAexゴシック" w:cs="Times New Roman" w:hint="eastAsia"/>
+          <w:bCs/>
+          <w:kern w:val="0"/>
+          <w:sz w:val="20"/>
+          <w:szCs w:val="20"/>
+        </w:rPr>
+        <w:t>カード利用者、カード発行専用端末</w:t>
       </w:r>
     </w:p>
     <w:p>
@@ -4542,6 +5655,16 @@
         </w:rPr>
         <w:t>[割付:アクセス制御SFP 及び/または情報フロー制御SFP]</w:t>
       </w:r>
+      <w:r>
+        <w:rPr>
+          <w:rFonts w:ascii="IPAexゴシック" w:eastAsia="IPAexゴシック" w:hAnsi="IPAexゴシック" w:cs="Times New Roman" w:hint="eastAsia"/>
+          <w:bCs/>
+          <w:kern w:val="0"/>
+          <w:sz w:val="20"/>
+          <w:szCs w:val="20"/>
+        </w:rPr>
+        <w:t>：改竄の検知</w:t>
+      </w:r>
     </w:p>
     <w:p>
       <w:pPr>
@@ -4789,6 +5912,16 @@
         </w:rPr>
         <w:t>[割付:追加のインポート制御規則]</w:t>
       </w:r>
+      <w:r>
+        <w:rPr>
+          <w:rFonts w:ascii="IPAexゴシック" w:eastAsia="IPAexゴシック" w:hAnsi="IPAexゴシック" w:cs="Times New Roman" w:hint="eastAsia"/>
+          <w:bCs/>
+          <w:kern w:val="0"/>
+          <w:sz w:val="20"/>
+          <w:szCs w:val="20"/>
+        </w:rPr>
+        <w:t>：改竄の検知</w:t>
+      </w:r>
     </w:p>
     <w:p>
       <w:pPr>
@@ -5202,6 +6335,15 @@
         </w:rPr>
         <w:t>：</w:t>
       </w:r>
+      <w:r>
+        <w:rPr>
+          <w:rFonts w:ascii="IPAexゴシック" w:eastAsia="IPAexゴシック" w:hAnsi="IPAexゴシック" w:cs="ＭＳ Ｐ明朝" w:hint="eastAsia"/>
+          <w:kern w:val="0"/>
+          <w:sz w:val="20"/>
+          <w:szCs w:val="20"/>
+        </w:rPr>
+        <w:t>紅電ICカード内の回路</w:t>
+      </w:r>
     </w:p>
     <w:p>
       <w:pPr>
@@ -5239,6 +6381,15 @@
           <w:szCs w:val="20"/>
         </w:rPr>
         <w:t>：</w:t>
+      </w:r>
+      <w:r>
+        <w:rPr>
+          <w:rFonts w:ascii="IPAexゴシック" w:eastAsia="IPAexゴシック" w:hAnsi="IPAexゴシック" w:cs="ＭＳ Ｐ明朝" w:hint="eastAsia"/>
+          <w:kern w:val="0"/>
+          <w:sz w:val="20"/>
+          <w:szCs w:val="20"/>
+        </w:rPr>
+        <w:t>分解してのアクセス</w:t>
       </w:r>
     </w:p>
     <w:p>
@@ -5305,6 +6456,7 @@
                 <w:sz w:val="20"/>
                 <w:szCs w:val="20"/>
               </w:rPr>
+              <w:lastRenderedPageBreak/>
               <w:t xml:space="preserve">FIA_AFL.1 </w:t>
             </w:r>
             <w:r>
@@ -5912,9 +7064,9 @@
     </w:lvl>
   </w:abstractNum>
   <w:abstractNum w:abstractNumId="3" w15:restartNumberingAfterBreak="0">
-    <w:nsid w:val="59DF7A6F"/>
+    <w:nsid w:val="4B3C76F8"/>
     <w:multiLevelType w:val="hybridMultilevel"/>
-    <w:tmpl w:val="B1E8C92A"/>
+    <w:tmpl w:val="ABB01ADA"/>
     <w:lvl w:ilvl="0" w:tplc="04090001">
       <w:start w:val="1"/>
       <w:numFmt w:val="bullet"/>
@@ -6025,9 +7177,9 @@
     </w:lvl>
   </w:abstractNum>
   <w:abstractNum w:abstractNumId="4" w15:restartNumberingAfterBreak="0">
-    <w:nsid w:val="7E6375B0"/>
+    <w:nsid w:val="59DF7A6F"/>
     <w:multiLevelType w:val="hybridMultilevel"/>
-    <w:tmpl w:val="7F566860"/>
+    <w:tmpl w:val="B1E8C92A"/>
     <w:lvl w:ilvl="0" w:tplc="04090001">
       <w:start w:val="1"/>
       <w:numFmt w:val="bullet"/>
@@ -6137,20 +7289,136 @@
       </w:rPr>
     </w:lvl>
   </w:abstractNum>
+  <w:abstractNum w:abstractNumId="5" w15:restartNumberingAfterBreak="0">
+    <w:nsid w:val="7E6375B0"/>
+    <w:multiLevelType w:val="hybridMultilevel"/>
+    <w:tmpl w:val="7F566860"/>
+    <w:lvl w:ilvl="0" w:tplc="04090001">
+      <w:start w:val="1"/>
+      <w:numFmt w:val="bullet"/>
+      <w:lvlText w:val=""/>
+      <w:lvlJc w:val="left"/>
+      <w:pPr>
+        <w:ind w:left="2100" w:hanging="420"/>
+      </w:pPr>
+      <w:rPr>
+        <w:rFonts w:ascii="Wingdings" w:hAnsi="Wingdings" w:hint="default"/>
+      </w:rPr>
+    </w:lvl>
+    <w:lvl w:ilvl="1" w:tplc="0409000B" w:tentative="1">
+      <w:start w:val="1"/>
+      <w:numFmt w:val="bullet"/>
+      <w:lvlText w:val=""/>
+      <w:lvlJc w:val="left"/>
+      <w:pPr>
+        <w:ind w:left="2520" w:hanging="420"/>
+      </w:pPr>
+      <w:rPr>
+        <w:rFonts w:ascii="Wingdings" w:hAnsi="Wingdings" w:hint="default"/>
+      </w:rPr>
+    </w:lvl>
+    <w:lvl w:ilvl="2" w:tplc="0409000D" w:tentative="1">
+      <w:start w:val="1"/>
+      <w:numFmt w:val="bullet"/>
+      <w:lvlText w:val=""/>
+      <w:lvlJc w:val="left"/>
+      <w:pPr>
+        <w:ind w:left="2940" w:hanging="420"/>
+      </w:pPr>
+      <w:rPr>
+        <w:rFonts w:ascii="Wingdings" w:hAnsi="Wingdings" w:hint="default"/>
+      </w:rPr>
+    </w:lvl>
+    <w:lvl w:ilvl="3" w:tplc="04090001" w:tentative="1">
+      <w:start w:val="1"/>
+      <w:numFmt w:val="bullet"/>
+      <w:lvlText w:val=""/>
+      <w:lvlJc w:val="left"/>
+      <w:pPr>
+        <w:ind w:left="3360" w:hanging="420"/>
+      </w:pPr>
+      <w:rPr>
+        <w:rFonts w:ascii="Wingdings" w:hAnsi="Wingdings" w:hint="default"/>
+      </w:rPr>
+    </w:lvl>
+    <w:lvl w:ilvl="4" w:tplc="0409000B" w:tentative="1">
+      <w:start w:val="1"/>
+      <w:numFmt w:val="bullet"/>
+      <w:lvlText w:val=""/>
+      <w:lvlJc w:val="left"/>
+      <w:pPr>
+        <w:ind w:left="3780" w:hanging="420"/>
+      </w:pPr>
+      <w:rPr>
+        <w:rFonts w:ascii="Wingdings" w:hAnsi="Wingdings" w:hint="default"/>
+      </w:rPr>
+    </w:lvl>
+    <w:lvl w:ilvl="5" w:tplc="0409000D" w:tentative="1">
+      <w:start w:val="1"/>
+      <w:numFmt w:val="bullet"/>
+      <w:lvlText w:val=""/>
+      <w:lvlJc w:val="left"/>
+      <w:pPr>
+        <w:ind w:left="4200" w:hanging="420"/>
+      </w:pPr>
+      <w:rPr>
+        <w:rFonts w:ascii="Wingdings" w:hAnsi="Wingdings" w:hint="default"/>
+      </w:rPr>
+    </w:lvl>
+    <w:lvl w:ilvl="6" w:tplc="04090001" w:tentative="1">
+      <w:start w:val="1"/>
+      <w:numFmt w:val="bullet"/>
+      <w:lvlText w:val=""/>
+      <w:lvlJc w:val="left"/>
+      <w:pPr>
+        <w:ind w:left="4620" w:hanging="420"/>
+      </w:pPr>
+      <w:rPr>
+        <w:rFonts w:ascii="Wingdings" w:hAnsi="Wingdings" w:hint="default"/>
+      </w:rPr>
+    </w:lvl>
+    <w:lvl w:ilvl="7" w:tplc="0409000B" w:tentative="1">
+      <w:start w:val="1"/>
+      <w:numFmt w:val="bullet"/>
+      <w:lvlText w:val=""/>
+      <w:lvlJc w:val="left"/>
+      <w:pPr>
+        <w:ind w:left="5040" w:hanging="420"/>
+      </w:pPr>
+      <w:rPr>
+        <w:rFonts w:ascii="Wingdings" w:hAnsi="Wingdings" w:hint="default"/>
+      </w:rPr>
+    </w:lvl>
+    <w:lvl w:ilvl="8" w:tplc="0409000D" w:tentative="1">
+      <w:start w:val="1"/>
+      <w:numFmt w:val="bullet"/>
+      <w:lvlText w:val=""/>
+      <w:lvlJc w:val="left"/>
+      <w:pPr>
+        <w:ind w:left="5460" w:hanging="420"/>
+      </w:pPr>
+      <w:rPr>
+        <w:rFonts w:ascii="Wingdings" w:hAnsi="Wingdings" w:hint="default"/>
+      </w:rPr>
+    </w:lvl>
+  </w:abstractNum>
   <w:num w:numId="1">
     <w:abstractNumId w:val="1"/>
   </w:num>
   <w:num w:numId="2">
-    <w:abstractNumId w:val="4"/>
+    <w:abstractNumId w:val="5"/>
   </w:num>
   <w:num w:numId="3">
-    <w:abstractNumId w:val="3"/>
+    <w:abstractNumId w:val="4"/>
   </w:num>
   <w:num w:numId="4">
     <w:abstractNumId w:val="2"/>
   </w:num>
   <w:num w:numId="5">
     <w:abstractNumId w:val="0"/>
+  </w:num>
+  <w:num w:numId="6">
+    <w:abstractNumId w:val="3"/>
   </w:num>
 </w:numbering>
 </file>

--- a/003_グループ演習延長戦/003_書式付きメモ置き場/6.1.1TOEセキュリティ機能要件.docx
+++ b/003_グループ演習延長戦/003_書式付きメモ置き場/6.1.1TOEセキュリティ機能要件.docx
@@ -433,17 +433,7 @@
           <w:kern w:val="0"/>
           <w:szCs w:val="21"/>
         </w:rPr>
-        <w:t>暗号アルゴリズ</w:t>
-      </w:r>
-      <w:bookmarkStart w:id="0" w:name="_GoBack"/>
-      <w:bookmarkEnd w:id="0"/>
-      <w:r>
-        <w:rPr>
-          <w:rFonts w:ascii="IPAexゴシック" w:eastAsia="IPAexゴシック" w:hAnsi="IPAexゴシック" w:cs="ＭＳ Ｐ明朝" w:hint="eastAsia"/>
-          <w:kern w:val="0"/>
-          <w:szCs w:val="21"/>
-        </w:rPr>
-        <w:t>ム</w:t>
+        <w:t>暗号アルゴリズム</w:t>
       </w:r>
       <w:r>
         <w:rPr>
@@ -841,7 +831,7 @@
         <w:ind w:leftChars="0"/>
         <w:jc w:val="left"/>
         <w:rPr>
-          <w:rFonts w:ascii="IPAexゴシック" w:eastAsia="IPAexゴシック" w:hAnsi="IPAexゴシック" w:cs="ＭＳ Ｐ明朝" w:hint="eastAsia"/>
+          <w:rFonts w:ascii="IPAexゴシック" w:eastAsia="IPAexゴシック" w:hAnsi="IPAexゴシック" w:cs="ＭＳ Ｐ明朝"/>
           <w:kern w:val="0"/>
           <w:szCs w:val="21"/>
         </w:rPr>
@@ -1179,7 +1169,7 @@
         </w:rPr>
         <w:t>に関して、</w:t>
       </w:r>
-      <w:bookmarkStart w:id="1" w:name="_Hlk1496354"/>
+      <w:bookmarkStart w:id="0" w:name="_Hlk1496354"/>
       <w:r>
         <w:rPr>
           <w:rFonts w:ascii="IPAexゴシック" w:eastAsia="IPAexゴシック" w:hAnsi="IPAexゴシック" w:cs="Times New Roman"/>
@@ -1340,7 +1330,7 @@
         </w:rPr>
         <w:t>]</w:t>
       </w:r>
-      <w:bookmarkEnd w:id="1"/>
+      <w:bookmarkEnd w:id="0"/>
       <w:r>
         <w:rPr>
           <w:rFonts w:ascii="IPAexゴシック" w:eastAsia="IPAexゴシック" w:hAnsi="IPAexゴシック" w:cs="ＭＳ Ｐ明朝" w:hint="eastAsia"/>
@@ -1592,7 +1582,7 @@
         </w:rPr>
         <w:t>は、</w:t>
       </w:r>
-      <w:bookmarkStart w:id="2" w:name="_Hlk1496436"/>
+      <w:bookmarkStart w:id="1" w:name="_Hlk1496436"/>
       <w:r>
         <w:rPr>
           <w:rFonts w:ascii="IPAexゴシック" w:eastAsia="IPAexゴシック" w:hAnsi="IPAexゴシック" w:cs="Times New Roman"/>
@@ -1641,7 +1631,7 @@
         </w:rPr>
         <w:t>]</w:t>
       </w:r>
-      <w:bookmarkEnd w:id="2"/>
+      <w:bookmarkEnd w:id="1"/>
       <w:r>
         <w:rPr>
           <w:rFonts w:ascii="IPAexゴシック" w:eastAsia="IPAexゴシック" w:hAnsi="IPAexゴシック" w:cs="ＭＳ Ｐ明朝" w:hint="eastAsia"/>
@@ -2855,7 +2845,7 @@
         </w:rPr>
         <w:t>は、</w:t>
       </w:r>
-      <w:bookmarkStart w:id="3" w:name="_Hlk1497607"/>
+      <w:bookmarkStart w:id="2" w:name="_Hlk1497607"/>
       <w:r>
         <w:rPr>
           <w:rFonts w:ascii="IPAexゴシック" w:eastAsia="IPAexゴシック" w:hAnsi="IPAexゴシック" w:cs="Times New Roman"/>
@@ -2919,7 +2909,7 @@
         </w:rPr>
         <w:t>]</w:t>
       </w:r>
-      <w:bookmarkEnd w:id="3"/>
+      <w:bookmarkEnd w:id="2"/>
       <w:r>
         <w:rPr>
           <w:rFonts w:ascii="IPAexゴシック" w:eastAsia="IPAexゴシック" w:hAnsi="IPAexゴシック" w:cs="ＭＳ Ｐ明朝" w:hint="eastAsia"/>
@@ -3715,7 +3705,7 @@
               <w:adjustRightInd w:val="0"/>
               <w:jc w:val="center"/>
               <w:rPr>
-                <w:rFonts w:ascii="IPAexゴシック" w:eastAsia="IPAexゴシック" w:hAnsi="IPAexゴシック" w:cs="ＭＳ Ｐ明朝" w:hint="eastAsia"/>
+                <w:rFonts w:ascii="IPAexゴシック" w:eastAsia="IPAexゴシック" w:hAnsi="IPAexゴシック" w:cs="ＭＳ Ｐ明朝"/>
                 <w:kern w:val="0"/>
                 <w:sz w:val="20"/>
                 <w:szCs w:val="20"/>
@@ -3744,7 +3734,7 @@
               <w:adjustRightInd w:val="0"/>
               <w:jc w:val="center"/>
               <w:rPr>
-                <w:rFonts w:ascii="IPAexゴシック" w:eastAsia="IPAexゴシック" w:hAnsi="IPAexゴシック" w:cs="ＭＳ Ｐ明朝" w:hint="eastAsia"/>
+                <w:rFonts w:ascii="IPAexゴシック" w:eastAsia="IPAexゴシック" w:hAnsi="IPAexゴシック" w:cs="ＭＳ Ｐ明朝"/>
                 <w:kern w:val="0"/>
                 <w:sz w:val="20"/>
                 <w:szCs w:val="20"/>
@@ -3827,7 +3817,7 @@
               <w:adjustRightInd w:val="0"/>
               <w:jc w:val="left"/>
               <w:rPr>
-                <w:rFonts w:ascii="IPAexゴシック" w:eastAsia="IPAexゴシック" w:hAnsi="IPAexゴシック" w:cs="ＭＳ Ｐ明朝" w:hint="eastAsia"/>
+                <w:rFonts w:ascii="IPAexゴシック" w:eastAsia="IPAexゴシック" w:hAnsi="IPAexゴシック" w:cs="ＭＳ Ｐ明朝"/>
                 <w:kern w:val="0"/>
                 <w:sz w:val="20"/>
                 <w:szCs w:val="20"/>
@@ -3954,7 +3944,7 @@
               <w:adjustRightInd w:val="0"/>
               <w:jc w:val="left"/>
               <w:rPr>
-                <w:rFonts w:ascii="IPAexゴシック" w:eastAsia="IPAexゴシック" w:hAnsi="IPAexゴシック" w:cs="ＭＳ Ｐ明朝" w:hint="eastAsia"/>
+                <w:rFonts w:ascii="IPAexゴシック" w:eastAsia="IPAexゴシック" w:hAnsi="IPAexゴシック" w:cs="ＭＳ Ｐ明朝"/>
                 <w:kern w:val="0"/>
                 <w:sz w:val="20"/>
                 <w:szCs w:val="20"/>
@@ -5096,7 +5086,7 @@
         <w:ind w:leftChars="0"/>
         <w:jc w:val="left"/>
         <w:rPr>
-          <w:rFonts w:ascii="IPAexゴシック" w:eastAsia="IPAexゴシック" w:hAnsi="IPAexゴシック" w:cs="ＭＳ Ｐ明朝" w:hint="eastAsia"/>
+          <w:rFonts w:ascii="IPAexゴシック" w:eastAsia="IPAexゴシック" w:hAnsi="IPAexゴシック" w:cs="ＭＳ Ｐ明朝"/>
           <w:kern w:val="0"/>
           <w:sz w:val="20"/>
           <w:szCs w:val="20"/>
@@ -5819,7 +5809,7 @@
         </w:rPr>
         <w:t>の下で制御される利用者データをインポートするとき、</w:t>
       </w:r>
-      <w:bookmarkStart w:id="4" w:name="_Hlk1498322"/>
+      <w:bookmarkStart w:id="3" w:name="_Hlk1498322"/>
       <w:r>
         <w:rPr>
           <w:rFonts w:ascii="IPAexゴシック" w:eastAsia="IPAexゴシック" w:hAnsi="IPAexゴシック" w:cs="Times New Roman"/>
@@ -5871,7 +5861,7 @@
         </w:rPr>
         <w:t>]</w:t>
       </w:r>
-      <w:bookmarkEnd w:id="4"/>
+      <w:bookmarkEnd w:id="3"/>
       <w:r>
         <w:rPr>
           <w:rFonts w:ascii="IPAexゴシック" w:eastAsia="IPAexゴシック" w:hAnsi="IPAexゴシック" w:cs="ＭＳ Ｐ明朝" w:hint="eastAsia"/>
@@ -6235,7 +6225,7 @@
         </w:rPr>
         <w:t>への</w:t>
       </w:r>
-      <w:bookmarkStart w:id="5" w:name="_Hlk1498544"/>
+      <w:bookmarkStart w:id="4" w:name="_Hlk1498544"/>
       <w:r>
         <w:rPr>
           <w:rFonts w:ascii="IPAexゴシック" w:eastAsia="IPAexゴシック" w:hAnsi="IPAexゴシック" w:cs="Times New Roman"/>
@@ -6287,7 +6277,7 @@
         </w:rPr>
         <w:t>]</w:t>
       </w:r>
-      <w:bookmarkEnd w:id="5"/>
+      <w:bookmarkEnd w:id="4"/>
       <w:r>
         <w:rPr>
           <w:rFonts w:ascii="IPAexゴシック" w:eastAsia="IPAexゴシック" w:hAnsi="IPAexゴシック" w:cs="ＭＳ Ｐ明朝" w:hint="eastAsia"/>
@@ -6347,15 +6337,10 @@
     </w:p>
     <w:p>
       <w:pPr>
-        <w:pStyle w:val="a4"/>
-        <w:numPr>
-          <w:ilvl w:val="0"/>
-          <w:numId w:val="4"/>
-        </w:numPr>
         <w:autoSpaceDE w:val="0"/>
         <w:autoSpaceDN w:val="0"/>
         <w:adjustRightInd w:val="0"/>
-        <w:ind w:leftChars="0"/>
+        <w:ind w:left="1680"/>
         <w:jc w:val="left"/>
         <w:rPr>
           <w:rFonts w:ascii="IPAexゴシック" w:eastAsia="IPAexゴシック" w:hAnsi="IPAexゴシック" w:cs="ＭＳ Ｐ明朝"/>
@@ -6364,43 +6349,175 @@
           <w:szCs w:val="20"/>
         </w:rPr>
       </w:pPr>
-      <w:r>
-        <w:rPr>
-          <w:rFonts w:ascii="IPAexゴシック" w:eastAsia="IPAexゴシック" w:hAnsi="IPAexゴシック" w:cs="ＭＳ Ｐ明朝"/>
-          <w:kern w:val="0"/>
-          <w:sz w:val="20"/>
-          <w:szCs w:val="20"/>
-        </w:rPr>
-        <w:t>[割付: 物理的な改ざんのシナリオ]</w:t>
-      </w:r>
-      <w:r>
-        <w:rPr>
-          <w:rFonts w:ascii="IPAexゴシック" w:eastAsia="IPAexゴシック" w:hAnsi="IPAexゴシック" w:cs="ＭＳ Ｐ明朝" w:hint="eastAsia"/>
-          <w:kern w:val="0"/>
-          <w:sz w:val="20"/>
-          <w:szCs w:val="20"/>
-        </w:rPr>
-        <w:t>：</w:t>
-      </w:r>
-      <w:r>
-        <w:rPr>
-          <w:rFonts w:ascii="IPAexゴシック" w:eastAsia="IPAexゴシック" w:hAnsi="IPAexゴシック" w:cs="ＭＳ Ｐ明朝" w:hint="eastAsia"/>
-          <w:kern w:val="0"/>
-          <w:sz w:val="20"/>
-          <w:szCs w:val="20"/>
-        </w:rPr>
-        <w:t>分解してのアクセス</w:t>
-      </w:r>
     </w:p>
+    <w:tbl>
+      <w:tblPr>
+        <w:tblStyle w:val="a3"/>
+        <w:tblW w:w="5000" w:type="pct"/>
+        <w:tblLook w:val="04A0" w:firstRow="1" w:lastRow="0" w:firstColumn="1" w:lastColumn="0" w:noHBand="0" w:noVBand="1"/>
+      </w:tblPr>
+      <w:tblGrid>
+        <w:gridCol w:w="3114"/>
+        <w:gridCol w:w="7343"/>
+      </w:tblGrid>
+      <w:tr>
+        <w:tc>
+          <w:tcPr>
+            <w:tcW w:w="1489" w:type="pct"/>
+            <w:shd w:val="clear" w:color="auto" w:fill="B4C6E7" w:themeFill="accent1" w:themeFillTint="66"/>
+          </w:tcPr>
+          <w:p>
+            <w:pPr>
+              <w:autoSpaceDE w:val="0"/>
+              <w:autoSpaceDN w:val="0"/>
+              <w:adjustRightInd w:val="0"/>
+              <w:jc w:val="center"/>
+              <w:rPr>
+                <w:rFonts w:ascii="IPAexゴシック" w:eastAsia="IPAexゴシック" w:hAnsi="IPAexゴシック" w:cs="ＭＳ Ｐ明朝" w:hint="eastAsia"/>
+                <w:b/>
+                <w:kern w:val="0"/>
+                <w:sz w:val="20"/>
+                <w:szCs w:val="20"/>
+              </w:rPr>
+            </w:pPr>
+            <w:r>
+              <w:rPr>
+                <w:rFonts w:ascii="IPAexゴシック" w:eastAsia="IPAexゴシック" w:hAnsi="IPAexゴシック" w:cs="ＭＳ Ｐ明朝" w:hint="eastAsia"/>
+                <w:b/>
+                <w:kern w:val="0"/>
+                <w:sz w:val="20"/>
+                <w:szCs w:val="20"/>
+              </w:rPr>
+              <w:t>適用箇所</w:t>
+            </w:r>
+          </w:p>
+        </w:tc>
+        <w:tc>
+          <w:tcPr>
+            <w:tcW w:w="3511" w:type="pct"/>
+            <w:shd w:val="clear" w:color="auto" w:fill="B4C6E7" w:themeFill="accent1" w:themeFillTint="66"/>
+          </w:tcPr>
+          <w:p>
+            <w:pPr>
+              <w:autoSpaceDE w:val="0"/>
+              <w:autoSpaceDN w:val="0"/>
+              <w:adjustRightInd w:val="0"/>
+              <w:jc w:val="center"/>
+              <w:rPr>
+                <w:rFonts w:ascii="IPAexゴシック" w:eastAsia="IPAexゴシック" w:hAnsi="IPAexゴシック" w:cs="ＭＳ Ｐ明朝" w:hint="eastAsia"/>
+                <w:b/>
+                <w:kern w:val="0"/>
+                <w:sz w:val="20"/>
+                <w:szCs w:val="20"/>
+              </w:rPr>
+            </w:pPr>
+            <w:r>
+              <w:rPr>
+                <w:rFonts w:ascii="IPAexゴシック" w:eastAsia="IPAexゴシック" w:hAnsi="IPAexゴシック" w:cs="ＭＳ Ｐ明朝" w:hint="eastAsia"/>
+                <w:b/>
+                <w:kern w:val="0"/>
+                <w:sz w:val="20"/>
+                <w:szCs w:val="20"/>
+              </w:rPr>
+              <w:t>内容</w:t>
+            </w:r>
+          </w:p>
+        </w:tc>
+      </w:tr>
+      <w:tr>
+        <w:tc>
+          <w:tcPr>
+            <w:tcW w:w="1489" w:type="pct"/>
+            <w:vAlign w:val="center"/>
+          </w:tcPr>
+          <w:p>
+            <w:pPr>
+              <w:autoSpaceDE w:val="0"/>
+              <w:autoSpaceDN w:val="0"/>
+              <w:adjustRightInd w:val="0"/>
+              <w:jc w:val="left"/>
+              <w:rPr>
+                <w:rFonts w:ascii="IPAexゴシック" w:eastAsia="IPAexゴシック" w:hAnsi="IPAexゴシック" w:cs="ＭＳ Ｐ明朝" w:hint="eastAsia"/>
+                <w:kern w:val="0"/>
+                <w:sz w:val="20"/>
+                <w:szCs w:val="20"/>
+              </w:rPr>
+            </w:pPr>
+            <w:r>
+              <w:rPr>
+                <w:rFonts w:ascii="IPAexゴシック" w:eastAsia="IPAexゴシック" w:hAnsi="IPAexゴシック" w:cs="ＭＳ Ｐ明朝" w:hint="eastAsia"/>
+                <w:kern w:val="0"/>
+                <w:sz w:val="20"/>
+                <w:szCs w:val="20"/>
+              </w:rPr>
+              <w:t>物理的な改竄のシナリオ</w:t>
+            </w:r>
+          </w:p>
+        </w:tc>
+        <w:tc>
+          <w:tcPr>
+            <w:tcW w:w="3511" w:type="pct"/>
+            <w:vAlign w:val="center"/>
+          </w:tcPr>
+          <w:p>
+            <w:pPr>
+              <w:autoSpaceDE w:val="0"/>
+              <w:autoSpaceDN w:val="0"/>
+              <w:adjustRightInd w:val="0"/>
+              <w:jc w:val="left"/>
+              <w:rPr>
+                <w:rFonts w:ascii="IPAexゴシック" w:eastAsia="IPAexゴシック" w:hAnsi="IPAexゴシック" w:cs="ＭＳ Ｐ明朝"/>
+                <w:kern w:val="0"/>
+                <w:sz w:val="20"/>
+                <w:szCs w:val="20"/>
+              </w:rPr>
+            </w:pPr>
+            <w:r>
+              <w:rPr>
+                <w:rFonts w:ascii="IPAexゴシック" w:eastAsia="IPAexゴシック" w:hAnsi="IPAexゴシック" w:cs="ＭＳ Ｐ明朝" w:hint="eastAsia"/>
+                <w:kern w:val="0"/>
+                <w:sz w:val="20"/>
+                <w:szCs w:val="20"/>
+              </w:rPr>
+              <w:t>紅電ICカードを分解し回路内のデータを直接改竄する攻撃</w:t>
+            </w:r>
+          </w:p>
+          <w:p>
+            <w:pPr>
+              <w:autoSpaceDE w:val="0"/>
+              <w:autoSpaceDN w:val="0"/>
+              <w:adjustRightInd w:val="0"/>
+              <w:jc w:val="left"/>
+              <w:rPr>
+                <w:rFonts w:ascii="IPAexゴシック" w:eastAsia="IPAexゴシック" w:hAnsi="IPAexゴシック" w:cs="ＭＳ Ｐ明朝" w:hint="eastAsia"/>
+                <w:kern w:val="0"/>
+                <w:sz w:val="20"/>
+                <w:szCs w:val="20"/>
+              </w:rPr>
+            </w:pPr>
+            <w:r>
+              <w:rPr>
+                <w:rFonts w:ascii="IPAexゴシック" w:eastAsia="IPAexゴシック" w:hAnsi="IPAexゴシック" w:cs="ＭＳ Ｐ明朝" w:hint="eastAsia"/>
+                <w:kern w:val="0"/>
+                <w:sz w:val="20"/>
+                <w:szCs w:val="20"/>
+              </w:rPr>
+              <w:t>サイドチャネル攻撃</w:t>
+            </w:r>
+          </w:p>
+        </w:tc>
+      </w:tr>
+    </w:tbl>
     <w:p>
       <w:pPr>
         <w:autoSpaceDE w:val="0"/>
         <w:autoSpaceDN w:val="0"/>
         <w:adjustRightInd w:val="0"/>
-        <w:ind w:left="1676" w:hanging="1676"/>
+        <w:ind w:left="1680"/>
         <w:jc w:val="left"/>
         <w:rPr>
-          <w:rFonts w:ascii="IPAexゴシック" w:eastAsia="IPAexゴシック" w:hAnsi="IPAexゴシック" w:cs="ＭＳ Ｐ明朝"/>
+          <w:rFonts w:ascii="IPAexゴシック" w:eastAsia="IPAexゴシック" w:hAnsi="IPAexゴシック" w:cs="ＭＳ Ｐ明朝" w:hint="eastAsia"/>
+          <w:kern w:val="0"/>
           <w:sz w:val="20"/>
           <w:szCs w:val="20"/>
         </w:rPr>
@@ -6408,6 +6525,19 @@
     </w:p>
     <w:p>
       <w:pPr>
+        <w:autoSpaceDE w:val="0"/>
+        <w:autoSpaceDN w:val="0"/>
+        <w:adjustRightInd w:val="0"/>
+        <w:jc w:val="left"/>
+        <w:rPr>
+          <w:rFonts w:ascii="IPAexゴシック" w:eastAsia="IPAexゴシック" w:hAnsi="IPAexゴシック" w:cs="ＭＳ Ｐ明朝"/>
+          <w:sz w:val="20"/>
+          <w:szCs w:val="20"/>
+        </w:rPr>
+      </w:pPr>
+    </w:p>
+    <w:p>
+      <w:pPr>
         <w:widowControl/>
         <w:jc w:val="left"/>
         <w:rPr>
@@ -6417,6 +6547,7 @@
           <w:szCs w:val="20"/>
         </w:rPr>
       </w:pPr>
+      <w:bookmarkStart w:id="5" w:name="_GoBack"/>
       <w:r>
         <w:rPr>
           <w:rFonts w:ascii="IPAexゴシック" w:eastAsia="IPAexゴシック" w:hAnsi="IPAexゴシック" w:cs="ＭＳ Ｐ明朝"/>
@@ -6441,6 +6572,7 @@
           <w:tcPr>
             <w:tcW w:w="10457" w:type="dxa"/>
           </w:tcPr>
+          <w:bookmarkEnd w:id="5"/>
           <w:p>
             <w:pPr>
               <w:jc w:val="left"/>
